--- a/Game Design - Planets' Unknown.docx
+++ b/Game Design - Planets' Unknown.docx
@@ -55,281 +55,429 @@
           <w:rFonts w:ascii="Times New Roman" w:hAnsi="Times New Roman" w:cs="Times New Roman"/>
           <w:sz w:val="24"/>
           <w:u w:val="single"/>
+        </w:rPr>
+      </w:pPr>
+      <w:r>
+        <w:rPr>
+          <w:rFonts w:ascii="Times New Roman" w:hAnsi="Times New Roman" w:cs="Times New Roman"/>
+          <w:sz w:val="24"/>
+          <w:u w:val="single"/>
+        </w:rPr>
+        <w:t>Synopsis :</w:t>
+      </w:r>
+    </w:p>
+    <w:p>
+      <w:pPr>
+        <w:spacing w:line="276" w:lineRule="auto"/>
+        <w:rPr>
+          <w:rFonts w:ascii="Times New Roman" w:hAnsi="Times New Roman" w:cs="Times New Roman"/>
+          <w:sz w:val="24"/>
+        </w:rPr>
+      </w:pPr>
+      <w:r>
+        <w:rPr>
+          <w:rFonts w:ascii="Times New Roman" w:hAnsi="Times New Roman" w:cs="Times New Roman"/>
+          <w:sz w:val="24"/>
+        </w:rPr>
+        <w:t>Un astronaute se réveil</w:t>
+      </w:r>
+      <w:r>
+        <w:rPr>
+          <w:rFonts w:ascii="Times New Roman" w:hAnsi="Times New Roman" w:cs="Times New Roman"/>
+          <w:sz w:val="24"/>
+        </w:rPr>
+        <w:t>le</w:t>
+      </w:r>
+      <w:r>
+        <w:rPr>
+          <w:rFonts w:ascii="Times New Roman" w:hAnsi="Times New Roman" w:cs="Times New Roman"/>
+          <w:sz w:val="24"/>
+        </w:rPr>
+        <w:t xml:space="preserve"> sur une planète, seu</w:t>
+      </w:r>
+      <w:r>
+        <w:rPr>
+          <w:rFonts w:ascii="Times New Roman" w:hAnsi="Times New Roman" w:cs="Times New Roman"/>
+          <w:sz w:val="24"/>
+        </w:rPr>
+        <w:t>l, à côté d’un vaisseau spatial</w:t>
+      </w:r>
+      <w:r>
+        <w:rPr>
+          <w:rFonts w:ascii="Times New Roman" w:hAnsi="Times New Roman" w:cs="Times New Roman"/>
+          <w:sz w:val="24"/>
+        </w:rPr>
+        <w:t xml:space="preserve"> encore fumant, et inutilisable. En parcourant la planète, il trouve une pièce d’un vaisseau spatial venant d’autre part. En le récupérant, il ouvre un portail qui l’amène vers une nouvelle planète. Il doit trouver et assembler les morceaux du vaisseau afin de pouvoir repartir chez lui.</w:t>
+      </w:r>
+    </w:p>
+    <w:p>
+      <w:pPr>
+        <w:spacing w:line="276" w:lineRule="auto"/>
+        <w:rPr>
+          <w:rFonts w:ascii="Times New Roman" w:hAnsi="Times New Roman" w:cs="Times New Roman"/>
+          <w:sz w:val="24"/>
+        </w:rPr>
+      </w:pPr>
+    </w:p>
+    <w:p>
+      <w:pPr>
+        <w:spacing w:line="276" w:lineRule="auto"/>
+        <w:rPr>
+          <w:rFonts w:ascii="Times New Roman" w:hAnsi="Times New Roman" w:cs="Times New Roman"/>
+          <w:sz w:val="24"/>
+          <w:u w:val="single"/>
+        </w:rPr>
+      </w:pPr>
+      <w:r>
+        <w:rPr>
+          <w:rFonts w:ascii="Times New Roman" w:hAnsi="Times New Roman" w:cs="Times New Roman"/>
+          <w:sz w:val="24"/>
+          <w:u w:val="single"/>
+        </w:rPr>
+        <w:t>Déroulement de la partie :</w:t>
+      </w:r>
+    </w:p>
+    <w:p>
+      <w:pPr>
+        <w:spacing w:line="276" w:lineRule="auto"/>
+        <w:rPr>
+          <w:rFonts w:ascii="Times New Roman" w:hAnsi="Times New Roman" w:cs="Times New Roman"/>
+          <w:sz w:val="24"/>
+        </w:rPr>
+      </w:pPr>
+      <w:r>
+        <w:rPr>
+          <w:rFonts w:ascii="Times New Roman" w:hAnsi="Times New Roman" w:cs="Times New Roman"/>
+          <w:sz w:val="24"/>
+        </w:rPr>
+        <w:t xml:space="preserve">Le premier niveau est la planète de départ, le lieu du crash. </w:t>
+      </w:r>
+      <w:r>
+        <w:rPr>
+          <w:rFonts w:ascii="Times New Roman" w:hAnsi="Times New Roman" w:cs="Times New Roman"/>
+          <w:sz w:val="24"/>
+        </w:rPr>
+        <w:t xml:space="preserve">Il s’agit plus d’un tutoriel que d’un niveau. On y découvre les éléments de </w:t>
+      </w:r>
+      <w:proofErr w:type="spellStart"/>
+      <w:r>
+        <w:rPr>
+          <w:rFonts w:ascii="Times New Roman" w:hAnsi="Times New Roman" w:cs="Times New Roman"/>
+          <w:sz w:val="24"/>
+        </w:rPr>
+        <w:t>gameplay</w:t>
+      </w:r>
+      <w:proofErr w:type="spellEnd"/>
+      <w:r>
+        <w:rPr>
+          <w:rFonts w:ascii="Times New Roman" w:hAnsi="Times New Roman" w:cs="Times New Roman"/>
+          <w:sz w:val="24"/>
+        </w:rPr>
+        <w:t xml:space="preserve">, et peut indiquer ce qui nous attend ensuite. </w:t>
+      </w:r>
+      <w:r>
+        <w:rPr>
+          <w:rFonts w:ascii="Times New Roman" w:hAnsi="Times New Roman" w:cs="Times New Roman"/>
+          <w:sz w:val="24"/>
+        </w:rPr>
+        <w:t>On ramasse le premier morceau du vaisseau, un portail s’active, et téléporte le joueur vers le premier niveau.</w:t>
+      </w:r>
+    </w:p>
+    <w:p>
+      <w:pPr>
+        <w:spacing w:line="276" w:lineRule="auto"/>
+        <w:rPr>
+          <w:rFonts w:ascii="Times New Roman" w:hAnsi="Times New Roman" w:cs="Times New Roman"/>
+          <w:sz w:val="24"/>
+        </w:rPr>
+      </w:pPr>
+      <w:r>
+        <w:rPr>
+          <w:rFonts w:ascii="Times New Roman" w:hAnsi="Times New Roman" w:cs="Times New Roman"/>
+          <w:sz w:val="24"/>
+        </w:rPr>
+        <w:t>Les niveaux seront situés sur chaque planète différente. Ils se dérouleront à peu près de la même manière : On arrive sur la planète, on découvre l’objectif, on accomplit l’objectif, on ramasse la récompense, on accède au niveau suivant. Les objectifs vont varier en fonction des planètes : Tuer des ennemis, accéder à un certain endroit en parcourant un ensemble de plates-formes, un Boss, un mélange de deux</w:t>
+      </w:r>
+      <w:r>
+        <w:rPr>
+          <w:rFonts w:ascii="Times New Roman" w:hAnsi="Times New Roman" w:cs="Times New Roman"/>
+          <w:sz w:val="24"/>
+        </w:rPr>
+        <w:t xml:space="preserve"> </w:t>
+      </w:r>
+      <w:r>
+        <w:rPr>
+          <w:rFonts w:ascii="Times New Roman" w:hAnsi="Times New Roman" w:cs="Times New Roman"/>
+          <w:sz w:val="24"/>
+        </w:rPr>
+        <w:t>…</w:t>
+      </w:r>
+      <w:r>
+        <w:rPr>
+          <w:rFonts w:ascii="Times New Roman" w:hAnsi="Times New Roman" w:cs="Times New Roman"/>
+          <w:sz w:val="24"/>
+        </w:rPr>
+        <w:t xml:space="preserve"> On récupère une arme assez tôt, quand les premiers ennemis apparaîtront. </w:t>
+      </w:r>
+      <w:r>
+        <w:rPr>
+          <w:rFonts w:ascii="Times New Roman" w:hAnsi="Times New Roman" w:cs="Times New Roman"/>
+          <w:sz w:val="24"/>
+        </w:rPr>
+        <w:t xml:space="preserve">Il y a </w:t>
+      </w:r>
+      <w:r>
+        <w:rPr>
+          <w:rFonts w:ascii="Times New Roman" w:hAnsi="Times New Roman" w:cs="Times New Roman"/>
+          <w:sz w:val="24"/>
+        </w:rPr>
+        <w:t>5</w:t>
+      </w:r>
+      <w:r>
+        <w:rPr>
+          <w:rFonts w:ascii="Times New Roman" w:hAnsi="Times New Roman" w:cs="Times New Roman"/>
+          <w:sz w:val="24"/>
+        </w:rPr>
+        <w:t xml:space="preserve"> niveaux, qui pourront contenir chaque, ou un mélange de</w:t>
+      </w:r>
+      <w:r>
+        <w:rPr>
+          <w:rFonts w:ascii="Times New Roman" w:hAnsi="Times New Roman" w:cs="Times New Roman"/>
+          <w:sz w:val="24"/>
+        </w:rPr>
+        <w:t>s objectifs précédemment cités. Par exemple, il faut atteindre une plate-forme, qui contiendra des ennemis à abattre.</w:t>
+      </w:r>
+    </w:p>
+    <w:p>
+      <w:pPr>
+        <w:spacing w:line="276" w:lineRule="auto"/>
+        <w:rPr>
+          <w:rFonts w:ascii="Times New Roman" w:hAnsi="Times New Roman" w:cs="Times New Roman"/>
+          <w:sz w:val="24"/>
+        </w:rPr>
+      </w:pPr>
+      <w:r>
+        <w:rPr>
+          <w:rFonts w:ascii="Times New Roman" w:hAnsi="Times New Roman" w:cs="Times New Roman"/>
+          <w:sz w:val="24"/>
+        </w:rPr>
+        <w:t>On arrive à la dernière planète, qui sera un Boss final, qui sera plus dur à affronter que les ennemis précédents.</w:t>
+      </w:r>
+      <w:r>
+        <w:rPr>
+          <w:rFonts w:ascii="Times New Roman" w:hAnsi="Times New Roman" w:cs="Times New Roman"/>
+          <w:sz w:val="24"/>
+        </w:rPr>
+        <w:t xml:space="preserve"> Il aura une très grande taille. Il faudra escalader une série de plates-formes pour atteindre sa tête, qui sera son point faible, et répéter l’opération plusieurs fois. </w:t>
+      </w:r>
+      <w:r>
+        <w:rPr>
+          <w:rFonts w:ascii="Times New Roman" w:hAnsi="Times New Roman" w:cs="Times New Roman"/>
+          <w:sz w:val="24"/>
+        </w:rPr>
+        <w:t xml:space="preserve"> Une fois battu, il lâchera la dernière pièce du vaisseau. Une fois récupéré, l’</w:t>
+      </w:r>
+      <w:r>
+        <w:rPr>
+          <w:rFonts w:ascii="Times New Roman" w:hAnsi="Times New Roman" w:cs="Times New Roman"/>
+          <w:sz w:val="24"/>
+        </w:rPr>
+        <w:t>astronaute peut</w:t>
+      </w:r>
+      <w:r>
+        <w:rPr>
+          <w:rFonts w:ascii="Times New Roman" w:hAnsi="Times New Roman" w:cs="Times New Roman"/>
+          <w:sz w:val="24"/>
+        </w:rPr>
+        <w:t xml:space="preserve"> construire le vaisseau, et enfin rentrer chez lui.</w:t>
+      </w:r>
+    </w:p>
+    <w:p>
+      <w:pPr>
+        <w:spacing w:line="276" w:lineRule="auto"/>
+        <w:rPr>
+          <w:rFonts w:ascii="Times New Roman" w:hAnsi="Times New Roman" w:cs="Times New Roman"/>
+          <w:sz w:val="24"/>
+        </w:rPr>
+      </w:pPr>
+    </w:p>
+    <w:p>
+      <w:pPr>
+        <w:spacing w:line="276" w:lineRule="auto"/>
+        <w:rPr>
+          <w:rFonts w:ascii="Times New Roman" w:hAnsi="Times New Roman" w:cs="Times New Roman"/>
+          <w:sz w:val="24"/>
+        </w:rPr>
+      </w:pPr>
+      <w:r>
+        <w:rPr>
+          <w:rFonts w:ascii="Times New Roman" w:hAnsi="Times New Roman" w:cs="Times New Roman"/>
+          <w:sz w:val="24"/>
+        </w:rPr>
+        <w:t xml:space="preserve">- Planète n°1 : </w:t>
+      </w:r>
+      <w:r>
+        <w:rPr>
+          <w:rFonts w:ascii="Times New Roman" w:hAnsi="Times New Roman" w:cs="Times New Roman"/>
+          <w:sz w:val="24"/>
+        </w:rPr>
+        <w:t xml:space="preserve">Introduction - </w:t>
+      </w:r>
+      <w:r>
+        <w:rPr>
+          <w:rFonts w:ascii="Times New Roman" w:hAnsi="Times New Roman" w:cs="Times New Roman"/>
+          <w:sz w:val="24"/>
+        </w:rPr>
+        <w:t>Crash</w:t>
+      </w:r>
+      <w:r>
+        <w:rPr>
+          <w:rFonts w:ascii="Times New Roman" w:hAnsi="Times New Roman" w:cs="Times New Roman"/>
+          <w:sz w:val="24"/>
+        </w:rPr>
+        <w:t xml:space="preserve"> </w:t>
+      </w:r>
+      <w:r>
+        <w:rPr>
+          <w:rFonts w:ascii="Times New Roman" w:hAnsi="Times New Roman" w:cs="Times New Roman"/>
+          <w:sz w:val="24"/>
+        </w:rPr>
+        <w:t xml:space="preserve">Land </w:t>
+      </w:r>
+    </w:p>
+    <w:p>
+      <w:pPr>
+        <w:spacing w:line="276" w:lineRule="auto"/>
+        <w:rPr>
+          <w:rFonts w:ascii="Times New Roman" w:hAnsi="Times New Roman" w:cs="Times New Roman"/>
+          <w:sz w:val="24"/>
+        </w:rPr>
+      </w:pPr>
+      <w:r>
+        <w:rPr>
+          <w:rFonts w:ascii="Times New Roman" w:hAnsi="Times New Roman" w:cs="Times New Roman"/>
+          <w:sz w:val="24"/>
+        </w:rPr>
+        <w:t xml:space="preserve">- Planète n°2 : </w:t>
+      </w:r>
+      <w:r>
+        <w:rPr>
+          <w:rFonts w:ascii="Times New Roman" w:hAnsi="Times New Roman" w:cs="Times New Roman"/>
+          <w:sz w:val="24"/>
+        </w:rPr>
+        <w:t>Exploration - Désert</w:t>
+      </w:r>
+    </w:p>
+    <w:p>
+      <w:pPr>
+        <w:spacing w:line="276" w:lineRule="auto"/>
+        <w:rPr>
+          <w:rFonts w:ascii="Times New Roman" w:hAnsi="Times New Roman" w:cs="Times New Roman"/>
+          <w:sz w:val="24"/>
+        </w:rPr>
+      </w:pPr>
+      <w:r>
+        <w:rPr>
+          <w:rFonts w:ascii="Times New Roman" w:hAnsi="Times New Roman" w:cs="Times New Roman"/>
+          <w:sz w:val="24"/>
+        </w:rPr>
+        <w:t>- Planète n°3 :</w:t>
+      </w:r>
+      <w:r>
+        <w:rPr>
+          <w:rFonts w:ascii="Times New Roman" w:hAnsi="Times New Roman" w:cs="Times New Roman"/>
+          <w:sz w:val="24"/>
+        </w:rPr>
+        <w:t xml:space="preserve"> </w:t>
+      </w:r>
+      <w:r>
+        <w:rPr>
+          <w:rFonts w:ascii="Times New Roman" w:hAnsi="Times New Roman" w:cs="Times New Roman"/>
+          <w:sz w:val="24"/>
+        </w:rPr>
+        <w:t>Plates-Formes - Ville</w:t>
+      </w:r>
+    </w:p>
+    <w:p>
+      <w:pPr>
+        <w:spacing w:line="276" w:lineRule="auto"/>
+        <w:rPr>
+          <w:rFonts w:ascii="Times New Roman" w:hAnsi="Times New Roman" w:cs="Times New Roman"/>
+          <w:sz w:val="24"/>
+        </w:rPr>
+      </w:pPr>
+      <w:r>
+        <w:rPr>
+          <w:rFonts w:ascii="Times New Roman" w:hAnsi="Times New Roman" w:cs="Times New Roman"/>
+          <w:sz w:val="24"/>
+        </w:rPr>
+        <w:t>- Planète n°4 :</w:t>
+      </w:r>
+      <w:r>
+        <w:rPr>
+          <w:rFonts w:ascii="Times New Roman" w:hAnsi="Times New Roman" w:cs="Times New Roman"/>
+          <w:sz w:val="24"/>
+        </w:rPr>
+        <w:t xml:space="preserve"> </w:t>
+      </w:r>
+      <w:r>
+        <w:rPr>
+          <w:rFonts w:ascii="Times New Roman" w:hAnsi="Times New Roman" w:cs="Times New Roman"/>
+          <w:sz w:val="24"/>
+        </w:rPr>
+        <w:t>Ennemis - Jungle</w:t>
+      </w:r>
+    </w:p>
+    <w:p>
+      <w:pPr>
+        <w:spacing w:line="276" w:lineRule="auto"/>
+        <w:rPr>
+          <w:rFonts w:ascii="Times New Roman" w:hAnsi="Times New Roman" w:cs="Times New Roman"/>
+          <w:sz w:val="24"/>
           <w:lang w:val="en-US"/>
         </w:rPr>
       </w:pPr>
-      <w:proofErr w:type="gramStart"/>
-      <w:r>
-        <w:rPr>
-          <w:rFonts w:ascii="Times New Roman" w:hAnsi="Times New Roman" w:cs="Times New Roman"/>
-          <w:sz w:val="24"/>
-          <w:u w:val="single"/>
+      <w:r>
+        <w:rPr>
+          <w:rFonts w:ascii="Times New Roman" w:hAnsi="Times New Roman" w:cs="Times New Roman"/>
+          <w:sz w:val="24"/>
           <w:lang w:val="en-US"/>
         </w:rPr>
-        <w:t>Synopsis :</w:t>
-      </w:r>
-      <w:proofErr w:type="gramEnd"/>
-    </w:p>
-    <w:p>
-      <w:pPr>
-        <w:spacing w:line="276" w:lineRule="auto"/>
-        <w:rPr>
-          <w:rFonts w:ascii="Times New Roman" w:hAnsi="Times New Roman" w:cs="Times New Roman"/>
-          <w:sz w:val="24"/>
-        </w:rPr>
-      </w:pPr>
-      <w:r>
-        <w:rPr>
-          <w:rFonts w:ascii="Times New Roman" w:hAnsi="Times New Roman" w:cs="Times New Roman"/>
-          <w:sz w:val="24"/>
-        </w:rPr>
-        <w:t>Un astronaute se réveil</w:t>
-      </w:r>
-      <w:r>
-        <w:rPr>
-          <w:rFonts w:ascii="Times New Roman" w:hAnsi="Times New Roman" w:cs="Times New Roman"/>
-          <w:sz w:val="24"/>
-        </w:rPr>
-        <w:t>le</w:t>
-      </w:r>
-      <w:r>
-        <w:rPr>
-          <w:rFonts w:ascii="Times New Roman" w:hAnsi="Times New Roman" w:cs="Times New Roman"/>
-          <w:sz w:val="24"/>
-        </w:rPr>
-        <w:t xml:space="preserve"> sur une planète, seu</w:t>
-      </w:r>
-      <w:r>
-        <w:rPr>
-          <w:rFonts w:ascii="Times New Roman" w:hAnsi="Times New Roman" w:cs="Times New Roman"/>
-          <w:sz w:val="24"/>
-        </w:rPr>
-        <w:t>l, à côté d’un vaisseau spatial</w:t>
-      </w:r>
-      <w:r>
-        <w:rPr>
-          <w:rFonts w:ascii="Times New Roman" w:hAnsi="Times New Roman" w:cs="Times New Roman"/>
-          <w:sz w:val="24"/>
-        </w:rPr>
-        <w:t xml:space="preserve"> encore fumant, et inutilisable. En parcourant la planète, il trouve une pièce d’un vaisseau spatial venant d’autre part. En le récupérant, il ouvre un portail qui l’amène vers une nouvelle planète. Il doit trouver et assembler les morceaux du vaisseau afin de pouvoir repartir chez lui.</w:t>
-      </w:r>
-    </w:p>
-    <w:p>
-      <w:pPr>
-        <w:spacing w:line="276" w:lineRule="auto"/>
-        <w:rPr>
-          <w:rFonts w:ascii="Times New Roman" w:hAnsi="Times New Roman" w:cs="Times New Roman"/>
-          <w:sz w:val="24"/>
-        </w:rPr>
-      </w:pPr>
-    </w:p>
-    <w:p>
-      <w:pPr>
-        <w:spacing w:line="276" w:lineRule="auto"/>
-        <w:rPr>
-          <w:rFonts w:ascii="Times New Roman" w:hAnsi="Times New Roman" w:cs="Times New Roman"/>
-          <w:sz w:val="24"/>
-          <w:u w:val="single"/>
-        </w:rPr>
-      </w:pPr>
-      <w:r>
-        <w:rPr>
-          <w:rFonts w:ascii="Times New Roman" w:hAnsi="Times New Roman" w:cs="Times New Roman"/>
-          <w:sz w:val="24"/>
-          <w:u w:val="single"/>
-        </w:rPr>
-        <w:t>Déroulement de la partie :</w:t>
-      </w:r>
-    </w:p>
-    <w:p>
-      <w:pPr>
-        <w:spacing w:line="276" w:lineRule="auto"/>
-        <w:rPr>
-          <w:rFonts w:ascii="Times New Roman" w:hAnsi="Times New Roman" w:cs="Times New Roman"/>
-          <w:sz w:val="24"/>
-        </w:rPr>
-      </w:pPr>
-      <w:r>
-        <w:rPr>
-          <w:rFonts w:ascii="Times New Roman" w:hAnsi="Times New Roman" w:cs="Times New Roman"/>
-          <w:sz w:val="24"/>
-        </w:rPr>
-        <w:t xml:space="preserve">Le premier niveau est la planète de départ, le lieu du crash. </w:t>
-      </w:r>
-      <w:r>
-        <w:rPr>
-          <w:rFonts w:ascii="Times New Roman" w:hAnsi="Times New Roman" w:cs="Times New Roman"/>
-          <w:sz w:val="24"/>
-        </w:rPr>
-        <w:t xml:space="preserve">Il s’agit plus d’un tutoriel que d’un niveau. On y découvre les éléments de </w:t>
+        <w:t xml:space="preserve">- </w:t>
       </w:r>
       <w:proofErr w:type="spellStart"/>
       <w:r>
         <w:rPr>
           <w:rFonts w:ascii="Times New Roman" w:hAnsi="Times New Roman" w:cs="Times New Roman"/>
           <w:sz w:val="24"/>
-        </w:rPr>
-        <w:t>gameplay</w:t>
+          <w:lang w:val="en-US"/>
+        </w:rPr>
+        <w:t>Planète</w:t>
       </w:r>
       <w:proofErr w:type="spellEnd"/>
       <w:r>
         <w:rPr>
           <w:rFonts w:ascii="Times New Roman" w:hAnsi="Times New Roman" w:cs="Times New Roman"/>
           <w:sz w:val="24"/>
-        </w:rPr>
-        <w:t xml:space="preserve">, et peut indiquer ce qui nous attend ensuite. </w:t>
-      </w:r>
-    </w:p>
-    <w:p>
-      <w:pPr>
-        <w:spacing w:line="276" w:lineRule="auto"/>
-        <w:rPr>
-          <w:rFonts w:ascii="Times New Roman" w:hAnsi="Times New Roman" w:cs="Times New Roman"/>
-          <w:sz w:val="24"/>
-        </w:rPr>
-      </w:pPr>
-      <w:r>
-        <w:rPr>
-          <w:rFonts w:ascii="Times New Roman" w:hAnsi="Times New Roman" w:cs="Times New Roman"/>
-          <w:sz w:val="24"/>
-        </w:rPr>
-        <w:t>Les niveaux seront situés sur chaque planète différente. Ils se dérouleront à peu près de la même manière : On arrive sur la planète, on découvre l’objectif, on accomplit l’objectif, on ramasse la récompense, on accède au niveau suivant. Les objectifs vont varier en fonction des planètes : Tuer des ennemis, accéder à un certain endroit en parcourant un ensemble de plates-formes, un Boss, un mélange de deux</w:t>
-      </w:r>
-      <w:r>
-        <w:rPr>
-          <w:rFonts w:ascii="Times New Roman" w:hAnsi="Times New Roman" w:cs="Times New Roman"/>
-          <w:sz w:val="24"/>
-        </w:rPr>
-        <w:t xml:space="preserve"> </w:t>
-      </w:r>
-      <w:r>
-        <w:rPr>
-          <w:rFonts w:ascii="Times New Roman" w:hAnsi="Times New Roman" w:cs="Times New Roman"/>
-          <w:sz w:val="24"/>
-        </w:rPr>
-        <w:t>…</w:t>
-      </w:r>
-      <w:r>
-        <w:rPr>
-          <w:rFonts w:ascii="Times New Roman" w:hAnsi="Times New Roman" w:cs="Times New Roman"/>
-          <w:sz w:val="24"/>
-        </w:rPr>
-        <w:t xml:space="preserve"> On récupère une arme assez tôt, quand les premiers ennemis apparaîtront. </w:t>
-      </w:r>
-      <w:r>
-        <w:rPr>
-          <w:rFonts w:ascii="Times New Roman" w:hAnsi="Times New Roman" w:cs="Times New Roman"/>
-          <w:sz w:val="24"/>
-        </w:rPr>
-        <w:t xml:space="preserve">Il y a </w:t>
-      </w:r>
-      <w:r>
-        <w:rPr>
-          <w:rFonts w:ascii="Times New Roman" w:hAnsi="Times New Roman" w:cs="Times New Roman"/>
-          <w:sz w:val="24"/>
-        </w:rPr>
-        <w:t>5</w:t>
-      </w:r>
-      <w:r>
-        <w:rPr>
-          <w:rFonts w:ascii="Times New Roman" w:hAnsi="Times New Roman" w:cs="Times New Roman"/>
-          <w:sz w:val="24"/>
-        </w:rPr>
-        <w:t xml:space="preserve"> niveaux, qui pourront contenir chaque, ou un mélange de</w:t>
-      </w:r>
-      <w:r>
-        <w:rPr>
-          <w:rFonts w:ascii="Times New Roman" w:hAnsi="Times New Roman" w:cs="Times New Roman"/>
-          <w:sz w:val="24"/>
-        </w:rPr>
-        <w:t>s objectifs précédemment cités. Par exemple, il faut atteindre une plate-forme, qui contiendra des ennemis à abattre.</w:t>
-      </w:r>
-    </w:p>
-    <w:p>
-      <w:pPr>
-        <w:spacing w:line="276" w:lineRule="auto"/>
-        <w:rPr>
-          <w:rFonts w:ascii="Times New Roman" w:hAnsi="Times New Roman" w:cs="Times New Roman"/>
-          <w:sz w:val="24"/>
-        </w:rPr>
-      </w:pPr>
-      <w:r>
-        <w:rPr>
-          <w:rFonts w:ascii="Times New Roman" w:hAnsi="Times New Roman" w:cs="Times New Roman"/>
-          <w:sz w:val="24"/>
-        </w:rPr>
-        <w:t>On arrive à la dernière planète, qui sera un Boss final, qui sera plus dur à affronter que les ennemis précédents. Une fois battu, il lâchera la dernière pièce du vaisseau. Une fois récupéré, l’</w:t>
-      </w:r>
-      <w:r>
-        <w:rPr>
-          <w:rFonts w:ascii="Times New Roman" w:hAnsi="Times New Roman" w:cs="Times New Roman"/>
-          <w:sz w:val="24"/>
-        </w:rPr>
-        <w:t>astronaute peut</w:t>
-      </w:r>
-      <w:r>
-        <w:rPr>
-          <w:rFonts w:ascii="Times New Roman" w:hAnsi="Times New Roman" w:cs="Times New Roman"/>
-          <w:sz w:val="24"/>
-        </w:rPr>
-        <w:t xml:space="preserve"> construire le vaisseau, et enfin rentrer chez lui.</w:t>
-      </w:r>
-    </w:p>
-    <w:p>
-      <w:pPr>
-        <w:spacing w:line="276" w:lineRule="auto"/>
-        <w:rPr>
-          <w:rFonts w:ascii="Times New Roman" w:hAnsi="Times New Roman" w:cs="Times New Roman"/>
-          <w:sz w:val="24"/>
-        </w:rPr>
-      </w:pPr>
-    </w:p>
-    <w:p>
-      <w:pPr>
-        <w:spacing w:line="276" w:lineRule="auto"/>
-        <w:rPr>
-          <w:rFonts w:ascii="Times New Roman" w:hAnsi="Times New Roman" w:cs="Times New Roman"/>
-          <w:sz w:val="24"/>
-        </w:rPr>
-      </w:pPr>
-      <w:r>
-        <w:rPr>
-          <w:rFonts w:ascii="Times New Roman" w:hAnsi="Times New Roman" w:cs="Times New Roman"/>
-          <w:sz w:val="24"/>
-        </w:rPr>
-        <w:t xml:space="preserve">- Planète n°1 : </w:t>
-      </w:r>
-      <w:proofErr w:type="spellStart"/>
-      <w:r>
-        <w:rPr>
-          <w:rFonts w:ascii="Times New Roman" w:hAnsi="Times New Roman" w:cs="Times New Roman"/>
-          <w:sz w:val="24"/>
-        </w:rPr>
-        <w:t>CrashLand</w:t>
-      </w:r>
-      <w:proofErr w:type="spellEnd"/>
-      <w:r>
-        <w:rPr>
-          <w:rFonts w:ascii="Times New Roman" w:hAnsi="Times New Roman" w:cs="Times New Roman"/>
-          <w:sz w:val="24"/>
-        </w:rPr>
-        <w:t xml:space="preserve"> </w:t>
-      </w:r>
-    </w:p>
-    <w:p>
-      <w:pPr>
-        <w:spacing w:line="276" w:lineRule="auto"/>
-        <w:rPr>
-          <w:rFonts w:ascii="Times New Roman" w:hAnsi="Times New Roman" w:cs="Times New Roman"/>
-          <w:sz w:val="24"/>
-        </w:rPr>
-      </w:pPr>
-      <w:r>
-        <w:rPr>
-          <w:rFonts w:ascii="Times New Roman" w:hAnsi="Times New Roman" w:cs="Times New Roman"/>
-          <w:sz w:val="24"/>
-        </w:rPr>
-        <w:t xml:space="preserve">- Planète n°2 : </w:t>
+          <w:lang w:val="en-US"/>
+        </w:rPr>
+        <w:t xml:space="preserve"> n°5 : </w:t>
+      </w:r>
+      <w:r>
+        <w:rPr>
+          <w:rFonts w:ascii="Times New Roman" w:hAnsi="Times New Roman" w:cs="Times New Roman"/>
+          <w:sz w:val="24"/>
+          <w:lang w:val="en-US"/>
+        </w:rPr>
+        <w:t xml:space="preserve">Final - </w:t>
+      </w:r>
+      <w:r>
+        <w:rPr>
+          <w:rFonts w:ascii="Times New Roman" w:hAnsi="Times New Roman" w:cs="Times New Roman"/>
+          <w:sz w:val="24"/>
+          <w:lang w:val="en-US"/>
+        </w:rPr>
+        <w:t>Boss Planet</w:t>
       </w:r>
       <w:bookmarkStart w:id="0" w:name="_GoBack"/>
       <w:bookmarkEnd w:id="0"/>
@@ -340,128 +488,46 @@
         <w:rPr>
           <w:rFonts w:ascii="Times New Roman" w:hAnsi="Times New Roman" w:cs="Times New Roman"/>
           <w:sz w:val="24"/>
-        </w:rPr>
-      </w:pPr>
-      <w:r>
-        <w:rPr>
-          <w:rFonts w:ascii="Times New Roman" w:hAnsi="Times New Roman" w:cs="Times New Roman"/>
-          <w:sz w:val="24"/>
-        </w:rPr>
-        <w:t>- Planète n°3 :</w:t>
-      </w:r>
-      <w:r>
-        <w:rPr>
-          <w:rFonts w:ascii="Times New Roman" w:hAnsi="Times New Roman" w:cs="Times New Roman"/>
-          <w:sz w:val="24"/>
-        </w:rPr>
-        <w:t xml:space="preserve"> </w:t>
-      </w:r>
-    </w:p>
-    <w:p>
-      <w:pPr>
-        <w:spacing w:line="276" w:lineRule="auto"/>
-        <w:rPr>
-          <w:rFonts w:ascii="Times New Roman" w:hAnsi="Times New Roman" w:cs="Times New Roman"/>
-          <w:sz w:val="24"/>
-        </w:rPr>
-      </w:pPr>
-      <w:r>
-        <w:rPr>
-          <w:rFonts w:ascii="Times New Roman" w:hAnsi="Times New Roman" w:cs="Times New Roman"/>
-          <w:sz w:val="24"/>
-        </w:rPr>
-        <w:t>- Planète n°4 :</w:t>
-      </w:r>
-      <w:r>
-        <w:rPr>
-          <w:rFonts w:ascii="Times New Roman" w:hAnsi="Times New Roman" w:cs="Times New Roman"/>
-          <w:sz w:val="24"/>
-        </w:rPr>
-        <w:t xml:space="preserve"> </w:t>
-      </w:r>
-    </w:p>
-    <w:p>
-      <w:pPr>
-        <w:spacing w:line="276" w:lineRule="auto"/>
-        <w:rPr>
-          <w:rFonts w:ascii="Times New Roman" w:hAnsi="Times New Roman" w:cs="Times New Roman"/>
-          <w:sz w:val="24"/>
-        </w:rPr>
-      </w:pPr>
-      <w:r>
-        <w:rPr>
-          <w:rFonts w:ascii="Times New Roman" w:hAnsi="Times New Roman" w:cs="Times New Roman"/>
-          <w:sz w:val="24"/>
-        </w:rPr>
-        <w:t xml:space="preserve">- Planète n°5 : </w:t>
-      </w:r>
-      <w:r>
-        <w:rPr>
-          <w:rFonts w:ascii="Times New Roman" w:hAnsi="Times New Roman" w:cs="Times New Roman"/>
-          <w:sz w:val="24"/>
-        </w:rPr>
-        <w:t xml:space="preserve">Boss </w:t>
-      </w:r>
-      <w:proofErr w:type="spellStart"/>
-      <w:r>
-        <w:rPr>
-          <w:rFonts w:ascii="Times New Roman" w:hAnsi="Times New Roman" w:cs="Times New Roman"/>
-          <w:sz w:val="24"/>
-        </w:rPr>
-        <w:t>Planet</w:t>
-      </w:r>
-      <w:proofErr w:type="spellEnd"/>
-    </w:p>
-    <w:p>
-      <w:pPr>
-        <w:spacing w:line="276" w:lineRule="auto"/>
-        <w:rPr>
-          <w:rFonts w:ascii="Times New Roman" w:hAnsi="Times New Roman" w:cs="Times New Roman"/>
-          <w:sz w:val="24"/>
-        </w:rPr>
-      </w:pPr>
-    </w:p>
-    <w:p>
-      <w:pPr>
-        <w:spacing w:line="276" w:lineRule="auto"/>
-        <w:rPr>
-          <w:rFonts w:ascii="Times New Roman" w:hAnsi="Times New Roman" w:cs="Times New Roman"/>
-          <w:sz w:val="24"/>
-          <w:u w:val="single"/>
-        </w:rPr>
-      </w:pPr>
-      <w:proofErr w:type="spellStart"/>
-      <w:r>
-        <w:rPr>
-          <w:rFonts w:ascii="Times New Roman" w:hAnsi="Times New Roman" w:cs="Times New Roman"/>
-          <w:sz w:val="24"/>
-          <w:u w:val="single"/>
-        </w:rPr>
-        <w:t>Gameplay</w:t>
-      </w:r>
-      <w:proofErr w:type="spellEnd"/>
-      <w:r>
-        <w:rPr>
-          <w:rFonts w:ascii="Times New Roman" w:hAnsi="Times New Roman" w:cs="Times New Roman"/>
-          <w:sz w:val="24"/>
-          <w:u w:val="single"/>
-        </w:rPr>
-        <w:t> :</w:t>
-      </w:r>
-    </w:p>
-    <w:p>
-      <w:pPr>
-        <w:spacing w:line="276" w:lineRule="auto"/>
-        <w:rPr>
-          <w:rFonts w:ascii="Times New Roman" w:hAnsi="Times New Roman" w:cs="Times New Roman"/>
-          <w:sz w:val="24"/>
-        </w:rPr>
-      </w:pPr>
-      <w:r>
-        <w:rPr>
-          <w:rFonts w:ascii="Times New Roman" w:hAnsi="Times New Roman" w:cs="Times New Roman"/>
-          <w:sz w:val="24"/>
-        </w:rPr>
+          <w:lang w:val="en-US"/>
+        </w:rPr>
+      </w:pPr>
+    </w:p>
+    <w:p>
+      <w:pPr>
+        <w:spacing w:line="276" w:lineRule="auto"/>
+        <w:rPr>
+          <w:rFonts w:ascii="Times New Roman" w:hAnsi="Times New Roman" w:cs="Times New Roman"/>
+          <w:sz w:val="24"/>
+          <w:u w:val="single"/>
+          <w:lang w:val="en-US"/>
+        </w:rPr>
+      </w:pPr>
+      <w:proofErr w:type="gramStart"/>
+      <w:r>
+        <w:rPr>
+          <w:rFonts w:ascii="Times New Roman" w:hAnsi="Times New Roman" w:cs="Times New Roman"/>
+          <w:sz w:val="24"/>
+          <w:u w:val="single"/>
+          <w:lang w:val="en-US"/>
+        </w:rPr>
+        <w:t>Gameplay :</w:t>
+      </w:r>
+      <w:proofErr w:type="gramEnd"/>
+    </w:p>
+    <w:p>
+      <w:pPr>
+        <w:spacing w:line="276" w:lineRule="auto"/>
+        <w:rPr>
+          <w:rFonts w:ascii="Times New Roman" w:hAnsi="Times New Roman" w:cs="Times New Roman"/>
+          <w:sz w:val="24"/>
+        </w:rPr>
+      </w:pPr>
+      <w:r>
+        <w:rPr>
+          <w:rFonts w:ascii="Times New Roman" w:hAnsi="Times New Roman" w:cs="Times New Roman"/>
+          <w:sz w:val="24"/>
+        </w:rPr>
+        <w:lastRenderedPageBreak/>
         <w:t>On possède une vue à la troisième personne, avec un vue caméra un peu sur le dessus. On utilise les touches du clavier « ZQSD » pour le déplacement, la touche ESPACE pour sau</w:t>
       </w:r>
       <w:r>
@@ -469,15 +535,7 @@
           <w:rFonts w:ascii="Times New Roman" w:hAnsi="Times New Roman" w:cs="Times New Roman"/>
           <w:sz w:val="24"/>
         </w:rPr>
-        <w:t xml:space="preserve">ter, la touche MAJ pour courir. C’est une caméra fixé sur le personnage, mais avec un grand </w:t>
-      </w:r>
-      <w:r>
-        <w:rPr>
-          <w:rFonts w:ascii="Times New Roman" w:hAnsi="Times New Roman" w:cs="Times New Roman"/>
-          <w:sz w:val="24"/>
-        </w:rPr>
-        <w:lastRenderedPageBreak/>
-        <w:t xml:space="preserve">champ de vision. On récupérera une arme vers le début, en cas d’affrontement avec des ennemis. </w:t>
+        <w:t xml:space="preserve">ter, la touche MAJ pour courir. C’est une caméra fixé sur le personnage, mais avec un grand champ de vision. On récupérera une arme vers le début, en cas d’affrontement avec des ennemis. </w:t>
       </w:r>
       <w:r>
         <w:rPr>

--- a/Game Design - Planets' Unknown.docx
+++ b/Game Design - Planets' Unknown.docx
@@ -55,16 +55,20 @@
           <w:rFonts w:ascii="Times New Roman" w:hAnsi="Times New Roman" w:cs="Times New Roman"/>
           <w:sz w:val="24"/>
           <w:u w:val="single"/>
-        </w:rPr>
-      </w:pPr>
-      <w:r>
-        <w:rPr>
-          <w:rFonts w:ascii="Times New Roman" w:hAnsi="Times New Roman" w:cs="Times New Roman"/>
-          <w:sz w:val="24"/>
-          <w:u w:val="single"/>
+          <w:lang w:val="en-US"/>
+        </w:rPr>
+      </w:pPr>
+      <w:proofErr w:type="gramStart"/>
+      <w:r>
+        <w:rPr>
+          <w:rFonts w:ascii="Times New Roman" w:hAnsi="Times New Roman" w:cs="Times New Roman"/>
+          <w:sz w:val="24"/>
+          <w:u w:val="single"/>
+          <w:lang w:val="en-US"/>
         </w:rPr>
         <w:t>Synopsis :</w:t>
       </w:r>
+      <w:proofErr w:type="gramEnd"/>
     </w:p>
     <w:p>
       <w:pPr>
@@ -365,154 +369,160 @@
           <w:rFonts w:ascii="Times New Roman" w:hAnsi="Times New Roman" w:cs="Times New Roman"/>
           <w:sz w:val="24"/>
         </w:rPr>
-        <w:t>Exploration - Désert</w:t>
-      </w:r>
-    </w:p>
-    <w:p>
-      <w:pPr>
-        <w:spacing w:line="276" w:lineRule="auto"/>
-        <w:rPr>
-          <w:rFonts w:ascii="Times New Roman" w:hAnsi="Times New Roman" w:cs="Times New Roman"/>
-          <w:sz w:val="24"/>
-        </w:rPr>
-      </w:pPr>
-      <w:r>
-        <w:rPr>
-          <w:rFonts w:ascii="Times New Roman" w:hAnsi="Times New Roman" w:cs="Times New Roman"/>
-          <w:sz w:val="24"/>
-        </w:rPr>
-        <w:t>- Planète n°3 :</w:t>
-      </w:r>
-      <w:r>
-        <w:rPr>
-          <w:rFonts w:ascii="Times New Roman" w:hAnsi="Times New Roman" w:cs="Times New Roman"/>
-          <w:sz w:val="24"/>
-        </w:rPr>
-        <w:t xml:space="preserve"> </w:t>
-      </w:r>
-      <w:r>
-        <w:rPr>
-          <w:rFonts w:ascii="Times New Roman" w:hAnsi="Times New Roman" w:cs="Times New Roman"/>
-          <w:sz w:val="24"/>
-        </w:rPr>
-        <w:t>Plates-Formes - Ville</w:t>
-      </w:r>
-    </w:p>
-    <w:p>
-      <w:pPr>
-        <w:spacing w:line="276" w:lineRule="auto"/>
-        <w:rPr>
-          <w:rFonts w:ascii="Times New Roman" w:hAnsi="Times New Roman" w:cs="Times New Roman"/>
-          <w:sz w:val="24"/>
-        </w:rPr>
-      </w:pPr>
-      <w:r>
-        <w:rPr>
-          <w:rFonts w:ascii="Times New Roman" w:hAnsi="Times New Roman" w:cs="Times New Roman"/>
-          <w:sz w:val="24"/>
-        </w:rPr>
-        <w:t>- Planète n°4 :</w:t>
-      </w:r>
-      <w:r>
-        <w:rPr>
-          <w:rFonts w:ascii="Times New Roman" w:hAnsi="Times New Roman" w:cs="Times New Roman"/>
-          <w:sz w:val="24"/>
-        </w:rPr>
-        <w:t xml:space="preserve"> </w:t>
-      </w:r>
-      <w:r>
-        <w:rPr>
-          <w:rFonts w:ascii="Times New Roman" w:hAnsi="Times New Roman" w:cs="Times New Roman"/>
-          <w:sz w:val="24"/>
-        </w:rPr>
-        <w:t>Ennemis - Jungle</w:t>
-      </w:r>
-    </w:p>
-    <w:p>
-      <w:pPr>
-        <w:spacing w:line="276" w:lineRule="auto"/>
-        <w:rPr>
-          <w:rFonts w:ascii="Times New Roman" w:hAnsi="Times New Roman" w:cs="Times New Roman"/>
-          <w:sz w:val="24"/>
-          <w:lang w:val="en-US"/>
-        </w:rPr>
-      </w:pPr>
-      <w:r>
-        <w:rPr>
-          <w:rFonts w:ascii="Times New Roman" w:hAnsi="Times New Roman" w:cs="Times New Roman"/>
-          <w:sz w:val="24"/>
-          <w:lang w:val="en-US"/>
-        </w:rPr>
-        <w:t xml:space="preserve">- </w:t>
-      </w:r>
-      <w:proofErr w:type="spellStart"/>
-      <w:r>
-        <w:rPr>
-          <w:rFonts w:ascii="Times New Roman" w:hAnsi="Times New Roman" w:cs="Times New Roman"/>
-          <w:sz w:val="24"/>
-          <w:lang w:val="en-US"/>
-        </w:rPr>
-        <w:t>Planète</w:t>
-      </w:r>
-      <w:proofErr w:type="spellEnd"/>
-      <w:r>
-        <w:rPr>
-          <w:rFonts w:ascii="Times New Roman" w:hAnsi="Times New Roman" w:cs="Times New Roman"/>
-          <w:sz w:val="24"/>
-          <w:lang w:val="en-US"/>
-        </w:rPr>
-        <w:t xml:space="preserve"> n°5 : </w:t>
-      </w:r>
-      <w:r>
-        <w:rPr>
-          <w:rFonts w:ascii="Times New Roman" w:hAnsi="Times New Roman" w:cs="Times New Roman"/>
-          <w:sz w:val="24"/>
-          <w:lang w:val="en-US"/>
-        </w:rPr>
-        <w:t xml:space="preserve">Final - </w:t>
-      </w:r>
-      <w:r>
-        <w:rPr>
-          <w:rFonts w:ascii="Times New Roman" w:hAnsi="Times New Roman" w:cs="Times New Roman"/>
-          <w:sz w:val="24"/>
-          <w:lang w:val="en-US"/>
-        </w:rPr>
-        <w:t>Boss Planet</w:t>
+        <w:t>Plates-Formes -</w:t>
       </w:r>
       <w:bookmarkStart w:id="0" w:name="_GoBack"/>
       <w:bookmarkEnd w:id="0"/>
-    </w:p>
-    <w:p>
-      <w:pPr>
-        <w:spacing w:line="276" w:lineRule="auto"/>
-        <w:rPr>
-          <w:rFonts w:ascii="Times New Roman" w:hAnsi="Times New Roman" w:cs="Times New Roman"/>
-          <w:sz w:val="24"/>
-          <w:lang w:val="en-US"/>
-        </w:rPr>
-      </w:pPr>
-    </w:p>
-    <w:p>
-      <w:pPr>
-        <w:spacing w:line="276" w:lineRule="auto"/>
-        <w:rPr>
-          <w:rFonts w:ascii="Times New Roman" w:hAnsi="Times New Roman" w:cs="Times New Roman"/>
-          <w:sz w:val="24"/>
-          <w:u w:val="single"/>
-          <w:lang w:val="en-US"/>
-        </w:rPr>
-      </w:pPr>
-      <w:proofErr w:type="gramStart"/>
-      <w:r>
-        <w:rPr>
-          <w:rFonts w:ascii="Times New Roman" w:hAnsi="Times New Roman" w:cs="Times New Roman"/>
-          <w:sz w:val="24"/>
-          <w:u w:val="single"/>
-          <w:lang w:val="en-US"/>
-        </w:rPr>
-        <w:t>Gameplay :</w:t>
-      </w:r>
-      <w:proofErr w:type="gramEnd"/>
+      <w:r>
+        <w:rPr>
+          <w:rFonts w:ascii="Times New Roman" w:hAnsi="Times New Roman" w:cs="Times New Roman"/>
+          <w:sz w:val="24"/>
+        </w:rPr>
+        <w:t xml:space="preserve"> Ville</w:t>
+      </w:r>
+      <w:r>
+        <w:rPr>
+          <w:rFonts w:ascii="Times New Roman" w:hAnsi="Times New Roman" w:cs="Times New Roman"/>
+          <w:sz w:val="24"/>
+        </w:rPr>
+        <w:t xml:space="preserve"> </w:t>
+      </w:r>
+    </w:p>
+    <w:p>
+      <w:pPr>
+        <w:spacing w:line="276" w:lineRule="auto"/>
+        <w:rPr>
+          <w:rFonts w:ascii="Times New Roman" w:hAnsi="Times New Roman" w:cs="Times New Roman"/>
+          <w:sz w:val="24"/>
+        </w:rPr>
+      </w:pPr>
+      <w:r>
+        <w:rPr>
+          <w:rFonts w:ascii="Times New Roman" w:hAnsi="Times New Roman" w:cs="Times New Roman"/>
+          <w:sz w:val="24"/>
+        </w:rPr>
+        <w:t>- Planète n°3 :</w:t>
+      </w:r>
+      <w:r>
+        <w:rPr>
+          <w:rFonts w:ascii="Times New Roman" w:hAnsi="Times New Roman" w:cs="Times New Roman"/>
+          <w:sz w:val="24"/>
+        </w:rPr>
+        <w:t xml:space="preserve"> </w:t>
+      </w:r>
+      <w:r>
+        <w:rPr>
+          <w:rFonts w:ascii="Times New Roman" w:hAnsi="Times New Roman" w:cs="Times New Roman"/>
+          <w:sz w:val="24"/>
+        </w:rPr>
+        <w:t>Exploration - Désert</w:t>
+      </w:r>
+    </w:p>
+    <w:p>
+      <w:pPr>
+        <w:spacing w:line="276" w:lineRule="auto"/>
+        <w:rPr>
+          <w:rFonts w:ascii="Times New Roman" w:hAnsi="Times New Roman" w:cs="Times New Roman"/>
+          <w:sz w:val="24"/>
+        </w:rPr>
+      </w:pPr>
+      <w:r>
+        <w:rPr>
+          <w:rFonts w:ascii="Times New Roman" w:hAnsi="Times New Roman" w:cs="Times New Roman"/>
+          <w:sz w:val="24"/>
+        </w:rPr>
+        <w:t>- Planète n°4 :</w:t>
+      </w:r>
+      <w:r>
+        <w:rPr>
+          <w:rFonts w:ascii="Times New Roman" w:hAnsi="Times New Roman" w:cs="Times New Roman"/>
+          <w:sz w:val="24"/>
+        </w:rPr>
+        <w:t xml:space="preserve"> </w:t>
+      </w:r>
+      <w:r>
+        <w:rPr>
+          <w:rFonts w:ascii="Times New Roman" w:hAnsi="Times New Roman" w:cs="Times New Roman"/>
+          <w:sz w:val="24"/>
+        </w:rPr>
+        <w:t>Ennemis - Jungle</w:t>
+      </w:r>
+    </w:p>
+    <w:p>
+      <w:pPr>
+        <w:spacing w:line="276" w:lineRule="auto"/>
+        <w:rPr>
+          <w:rFonts w:ascii="Times New Roman" w:hAnsi="Times New Roman" w:cs="Times New Roman"/>
+          <w:sz w:val="24"/>
+        </w:rPr>
+      </w:pPr>
+      <w:r>
+        <w:rPr>
+          <w:rFonts w:ascii="Times New Roman" w:hAnsi="Times New Roman" w:cs="Times New Roman"/>
+          <w:sz w:val="24"/>
+        </w:rPr>
+        <w:t xml:space="preserve">- Planète n°5 : </w:t>
+      </w:r>
+      <w:r>
+        <w:rPr>
+          <w:rFonts w:ascii="Times New Roman" w:hAnsi="Times New Roman" w:cs="Times New Roman"/>
+          <w:sz w:val="24"/>
+        </w:rPr>
+        <w:t xml:space="preserve">Final - </w:t>
+      </w:r>
+      <w:r>
+        <w:rPr>
+          <w:rFonts w:ascii="Times New Roman" w:hAnsi="Times New Roman" w:cs="Times New Roman"/>
+          <w:sz w:val="24"/>
+        </w:rPr>
+        <w:t xml:space="preserve">Boss </w:t>
+      </w:r>
+      <w:proofErr w:type="spellStart"/>
+      <w:r>
+        <w:rPr>
+          <w:rFonts w:ascii="Times New Roman" w:hAnsi="Times New Roman" w:cs="Times New Roman"/>
+          <w:sz w:val="24"/>
+        </w:rPr>
+        <w:t>Planet</w:t>
+      </w:r>
+      <w:proofErr w:type="spellEnd"/>
+    </w:p>
+    <w:p>
+      <w:pPr>
+        <w:spacing w:line="276" w:lineRule="auto"/>
+        <w:rPr>
+          <w:rFonts w:ascii="Times New Roman" w:hAnsi="Times New Roman" w:cs="Times New Roman"/>
+          <w:sz w:val="24"/>
+        </w:rPr>
+      </w:pPr>
+    </w:p>
+    <w:p>
+      <w:pPr>
+        <w:spacing w:line="276" w:lineRule="auto"/>
+        <w:rPr>
+          <w:rFonts w:ascii="Times New Roman" w:hAnsi="Times New Roman" w:cs="Times New Roman"/>
+          <w:sz w:val="24"/>
+          <w:u w:val="single"/>
+        </w:rPr>
+      </w:pPr>
+      <w:proofErr w:type="spellStart"/>
+      <w:r>
+        <w:rPr>
+          <w:rFonts w:ascii="Times New Roman" w:hAnsi="Times New Roman" w:cs="Times New Roman"/>
+          <w:sz w:val="24"/>
+          <w:u w:val="single"/>
+        </w:rPr>
+        <w:t>Gameplay</w:t>
+      </w:r>
+      <w:proofErr w:type="spellEnd"/>
+      <w:r>
+        <w:rPr>
+          <w:rFonts w:ascii="Times New Roman" w:hAnsi="Times New Roman" w:cs="Times New Roman"/>
+          <w:sz w:val="24"/>
+          <w:u w:val="single"/>
+        </w:rPr>
+        <w:t> :</w:t>
+      </w:r>
     </w:p>
     <w:p>
       <w:pPr>

--- a/Game Design - Planets' Unknown.docx
+++ b/Game Design - Planets' Unknown.docx
@@ -55,18 +55,714 @@
           <w:rFonts w:ascii="Times New Roman" w:hAnsi="Times New Roman" w:cs="Times New Roman"/>
           <w:sz w:val="24"/>
           <w:u w:val="single"/>
-          <w:lang w:val="en-US"/>
-        </w:rPr>
-      </w:pPr>
-      <w:proofErr w:type="gramStart"/>
-      <w:r>
+        </w:rPr>
+      </w:pPr>
+      <w:r>
+        <w:rPr>
+          <w:rFonts w:ascii="Times New Roman" w:hAnsi="Times New Roman" w:cs="Times New Roman"/>
+          <w:sz w:val="24"/>
+          <w:u w:val="single"/>
+        </w:rPr>
+        <w:t>Synopsis :</w:t>
+      </w:r>
+    </w:p>
+    <w:p>
+      <w:pPr>
+        <w:spacing w:line="276" w:lineRule="auto"/>
+        <w:rPr>
+          <w:rFonts w:ascii="Times New Roman" w:hAnsi="Times New Roman" w:cs="Times New Roman"/>
+          <w:sz w:val="24"/>
+        </w:rPr>
+      </w:pPr>
+      <w:r>
+        <w:rPr>
+          <w:rFonts w:ascii="Times New Roman" w:hAnsi="Times New Roman" w:cs="Times New Roman"/>
+          <w:sz w:val="24"/>
+        </w:rPr>
+        <w:t>Un astronaute</w:t>
+      </w:r>
+      <w:r>
+        <w:rPr>
+          <w:rFonts w:ascii="Times New Roman" w:hAnsi="Times New Roman" w:cs="Times New Roman"/>
+          <w:sz w:val="24"/>
+        </w:rPr>
+        <w:t>, Antoine,</w:t>
+      </w:r>
+      <w:r>
+        <w:rPr>
+          <w:rFonts w:ascii="Times New Roman" w:hAnsi="Times New Roman" w:cs="Times New Roman"/>
+          <w:sz w:val="24"/>
+        </w:rPr>
+        <w:t xml:space="preserve"> se réveil</w:t>
+      </w:r>
+      <w:r>
+        <w:rPr>
+          <w:rFonts w:ascii="Times New Roman" w:hAnsi="Times New Roman" w:cs="Times New Roman"/>
+          <w:sz w:val="24"/>
+        </w:rPr>
+        <w:t>le</w:t>
+      </w:r>
+      <w:r>
+        <w:rPr>
+          <w:rFonts w:ascii="Times New Roman" w:hAnsi="Times New Roman" w:cs="Times New Roman"/>
+          <w:sz w:val="24"/>
+        </w:rPr>
+        <w:t xml:space="preserve"> sur une planète, seu</w:t>
+      </w:r>
+      <w:r>
+        <w:rPr>
+          <w:rFonts w:ascii="Times New Roman" w:hAnsi="Times New Roman" w:cs="Times New Roman"/>
+          <w:sz w:val="24"/>
+        </w:rPr>
+        <w:t>l, à côté d’un vaisseau spatial</w:t>
+      </w:r>
+      <w:r>
+        <w:rPr>
+          <w:rFonts w:ascii="Times New Roman" w:hAnsi="Times New Roman" w:cs="Times New Roman"/>
+          <w:sz w:val="24"/>
+        </w:rPr>
+        <w:t xml:space="preserve"> encore fumant, et inutilisable.</w:t>
+      </w:r>
+      <w:r>
+        <w:rPr>
+          <w:rFonts w:ascii="Times New Roman" w:hAnsi="Times New Roman" w:cs="Times New Roman"/>
+          <w:sz w:val="24"/>
+        </w:rPr>
+        <w:t xml:space="preserve"> Il fait partie du peuple des </w:t>
+      </w:r>
+      <w:proofErr w:type="spellStart"/>
+      <w:r>
+        <w:rPr>
+          <w:rFonts w:ascii="Times New Roman" w:hAnsi="Times New Roman" w:cs="Times New Roman"/>
+          <w:sz w:val="24"/>
+        </w:rPr>
+        <w:t>Starms</w:t>
+      </w:r>
+      <w:proofErr w:type="spellEnd"/>
+      <w:r>
+        <w:rPr>
+          <w:rFonts w:ascii="Times New Roman" w:hAnsi="Times New Roman" w:cs="Times New Roman"/>
+          <w:sz w:val="24"/>
+        </w:rPr>
+        <w:t>. Ils son</w:t>
+      </w:r>
+      <w:bookmarkStart w:id="0" w:name="_GoBack"/>
+      <w:bookmarkEnd w:id="0"/>
+      <w:r>
+        <w:rPr>
+          <w:rFonts w:ascii="Times New Roman" w:hAnsi="Times New Roman" w:cs="Times New Roman"/>
+          <w:sz w:val="24"/>
+        </w:rPr>
+        <w:t>t capable</w:t>
+      </w:r>
+      <w:r>
+        <w:rPr>
+          <w:rFonts w:ascii="Times New Roman" w:hAnsi="Times New Roman" w:cs="Times New Roman"/>
+          <w:sz w:val="24"/>
+        </w:rPr>
+        <w:t>s</w:t>
+      </w:r>
+      <w:r>
+        <w:rPr>
+          <w:rFonts w:ascii="Times New Roman" w:hAnsi="Times New Roman" w:cs="Times New Roman"/>
+          <w:sz w:val="24"/>
+        </w:rPr>
+        <w:t xml:space="preserve"> de canaliser l’énergie des étoiles dans leurs propres corps.</w:t>
+      </w:r>
+      <w:r>
+        <w:rPr>
+          <w:rFonts w:ascii="Times New Roman" w:hAnsi="Times New Roman" w:cs="Times New Roman"/>
+          <w:sz w:val="24"/>
+        </w:rPr>
+        <w:t xml:space="preserve"> En parcourant la planète, il trouve une pièce d’un vaisseau spatial venant d’autre part</w:t>
+      </w:r>
+      <w:r>
+        <w:rPr>
+          <w:rFonts w:ascii="Times New Roman" w:hAnsi="Times New Roman" w:cs="Times New Roman"/>
+          <w:sz w:val="24"/>
+        </w:rPr>
+        <w:t>, qu’</w:t>
+      </w:r>
+      <w:r>
+        <w:rPr>
+          <w:rFonts w:ascii="Times New Roman" w:hAnsi="Times New Roman" w:cs="Times New Roman"/>
+          <w:sz w:val="24"/>
+        </w:rPr>
+        <w:t xml:space="preserve">il </w:t>
+      </w:r>
+      <w:r>
+        <w:rPr>
+          <w:rFonts w:ascii="Times New Roman" w:hAnsi="Times New Roman" w:cs="Times New Roman"/>
+          <w:sz w:val="24"/>
+        </w:rPr>
+        <w:t>nomme Saint Exupéry</w:t>
+      </w:r>
+      <w:r>
+        <w:rPr>
+          <w:rFonts w:ascii="Times New Roman" w:hAnsi="Times New Roman" w:cs="Times New Roman"/>
+          <w:sz w:val="24"/>
+        </w:rPr>
+        <w:t>. En le récupérant, il ouvre un portail qui l’amène vers une nouvelle planète. Il doit trouver et assembler les morceaux du vaisseau</w:t>
+      </w:r>
+      <w:r>
+        <w:rPr>
+          <w:rFonts w:ascii="Times New Roman" w:hAnsi="Times New Roman" w:cs="Times New Roman"/>
+          <w:sz w:val="24"/>
+        </w:rPr>
+        <w:t xml:space="preserve"> </w:t>
+      </w:r>
+      <w:r>
+        <w:rPr>
+          <w:rFonts w:ascii="Times New Roman" w:hAnsi="Times New Roman" w:cs="Times New Roman"/>
+          <w:sz w:val="24"/>
+        </w:rPr>
+        <w:t xml:space="preserve"> afin de pouvoir repartir chez lui.</w:t>
+      </w:r>
+    </w:p>
+    <w:p>
+      <w:pPr>
+        <w:spacing w:line="276" w:lineRule="auto"/>
+        <w:rPr>
+          <w:rFonts w:ascii="Times New Roman" w:hAnsi="Times New Roman" w:cs="Times New Roman"/>
+          <w:sz w:val="24"/>
+        </w:rPr>
+      </w:pPr>
+    </w:p>
+    <w:p>
+      <w:pPr>
+        <w:spacing w:line="276" w:lineRule="auto"/>
+        <w:rPr>
+          <w:rFonts w:ascii="Times New Roman" w:hAnsi="Times New Roman" w:cs="Times New Roman"/>
+          <w:sz w:val="24"/>
+          <w:u w:val="single"/>
+        </w:rPr>
+      </w:pPr>
+      <w:r>
+        <w:rPr>
+          <w:rFonts w:ascii="Times New Roman" w:hAnsi="Times New Roman" w:cs="Times New Roman"/>
+          <w:sz w:val="24"/>
+          <w:u w:val="single"/>
+        </w:rPr>
+        <w:t>Déroulement de la partie :</w:t>
+      </w:r>
+    </w:p>
+    <w:p>
+      <w:pPr>
+        <w:spacing w:line="276" w:lineRule="auto"/>
+        <w:rPr>
+          <w:rFonts w:ascii="Times New Roman" w:hAnsi="Times New Roman" w:cs="Times New Roman"/>
+          <w:sz w:val="24"/>
+        </w:rPr>
+      </w:pPr>
+      <w:r>
+        <w:rPr>
+          <w:rFonts w:ascii="Times New Roman" w:hAnsi="Times New Roman" w:cs="Times New Roman"/>
+          <w:sz w:val="24"/>
+        </w:rPr>
+        <w:t xml:space="preserve">Le premier niveau est la planète de départ, le lieu du crash. </w:t>
+      </w:r>
+      <w:r>
+        <w:rPr>
+          <w:rFonts w:ascii="Times New Roman" w:hAnsi="Times New Roman" w:cs="Times New Roman"/>
+          <w:sz w:val="24"/>
+        </w:rPr>
+        <w:t xml:space="preserve">Il s’agit plus d’un tutoriel que d’un niveau. On y découvre les éléments de </w:t>
+      </w:r>
+      <w:proofErr w:type="spellStart"/>
+      <w:r>
+        <w:rPr>
+          <w:rFonts w:ascii="Times New Roman" w:hAnsi="Times New Roman" w:cs="Times New Roman"/>
+          <w:sz w:val="24"/>
+        </w:rPr>
+        <w:t>gameplay</w:t>
+      </w:r>
+      <w:proofErr w:type="spellEnd"/>
+      <w:r>
+        <w:rPr>
+          <w:rFonts w:ascii="Times New Roman" w:hAnsi="Times New Roman" w:cs="Times New Roman"/>
+          <w:sz w:val="24"/>
+        </w:rPr>
+        <w:t xml:space="preserve">, et peut indiquer ce qui nous attend ensuite. </w:t>
+      </w:r>
+      <w:r>
+        <w:rPr>
+          <w:rFonts w:ascii="Times New Roman" w:hAnsi="Times New Roman" w:cs="Times New Roman"/>
+          <w:sz w:val="24"/>
+        </w:rPr>
+        <w:t>On ramasse le premier morceau du vaisseau, un portail s’active, et téléporte le joueur vers le premier niveau.</w:t>
+      </w:r>
+    </w:p>
+    <w:p>
+      <w:pPr>
+        <w:spacing w:line="276" w:lineRule="auto"/>
+        <w:rPr>
+          <w:rFonts w:ascii="Times New Roman" w:hAnsi="Times New Roman" w:cs="Times New Roman"/>
+          <w:sz w:val="24"/>
+        </w:rPr>
+      </w:pPr>
+      <w:r>
+        <w:rPr>
+          <w:rFonts w:ascii="Times New Roman" w:hAnsi="Times New Roman" w:cs="Times New Roman"/>
+          <w:sz w:val="24"/>
+        </w:rPr>
+        <w:t xml:space="preserve">Les niveaux seront situés sur chaque planète différente. Ils se dérouleront à peu près de la même manière : On arrive sur la planète, on découvre l’objectif, on accomplit l’objectif, on ramasse la récompense, on accède au niveau suivant. Les objectifs vont varier en fonction des planètes : Tuer des ennemis, accéder à un certain endroit en parcourant un ensemble de plates-formes, un Boss, </w:t>
+      </w:r>
+      <w:r>
+        <w:rPr>
+          <w:rFonts w:ascii="Times New Roman" w:hAnsi="Times New Roman" w:cs="Times New Roman"/>
+          <w:sz w:val="24"/>
+        </w:rPr>
+        <w:t>une exploration</w:t>
+      </w:r>
+      <w:r>
+        <w:rPr>
+          <w:rFonts w:ascii="Times New Roman" w:hAnsi="Times New Roman" w:cs="Times New Roman"/>
+          <w:sz w:val="24"/>
+        </w:rPr>
+        <w:t>…</w:t>
+      </w:r>
+      <w:r>
+        <w:rPr>
+          <w:rFonts w:ascii="Times New Roman" w:hAnsi="Times New Roman" w:cs="Times New Roman"/>
+          <w:sz w:val="24"/>
+        </w:rPr>
+        <w:t xml:space="preserve"> </w:t>
+      </w:r>
+      <w:r>
+        <w:rPr>
+          <w:rFonts w:ascii="Times New Roman" w:hAnsi="Times New Roman" w:cs="Times New Roman"/>
+          <w:sz w:val="24"/>
+        </w:rPr>
+        <w:t>Antoine</w:t>
+      </w:r>
+      <w:r>
+        <w:rPr>
+          <w:rFonts w:ascii="Times New Roman" w:hAnsi="Times New Roman" w:cs="Times New Roman"/>
+          <w:sz w:val="24"/>
+        </w:rPr>
+        <w:t xml:space="preserve"> </w:t>
+      </w:r>
+      <w:r>
+        <w:rPr>
+          <w:rFonts w:ascii="Times New Roman" w:hAnsi="Times New Roman" w:cs="Times New Roman"/>
+          <w:sz w:val="24"/>
+        </w:rPr>
+        <w:t>utilise le pouvoir de son peuple pour vaincre les ennemis environnants</w:t>
+      </w:r>
+      <w:r>
+        <w:rPr>
+          <w:rFonts w:ascii="Times New Roman" w:hAnsi="Times New Roman" w:cs="Times New Roman"/>
+          <w:sz w:val="24"/>
+        </w:rPr>
+        <w:t xml:space="preserve">. </w:t>
+      </w:r>
+      <w:r>
+        <w:rPr>
+          <w:rFonts w:ascii="Times New Roman" w:hAnsi="Times New Roman" w:cs="Times New Roman"/>
+          <w:sz w:val="24"/>
+        </w:rPr>
+        <w:t xml:space="preserve">Il y a </w:t>
+      </w:r>
+      <w:r>
+        <w:rPr>
+          <w:rFonts w:ascii="Times New Roman" w:hAnsi="Times New Roman" w:cs="Times New Roman"/>
+          <w:sz w:val="24"/>
+        </w:rPr>
+        <w:t>5</w:t>
+      </w:r>
+      <w:r>
+        <w:rPr>
+          <w:rFonts w:ascii="Times New Roman" w:hAnsi="Times New Roman" w:cs="Times New Roman"/>
+          <w:sz w:val="24"/>
+        </w:rPr>
+        <w:t xml:space="preserve"> niveaux, qui pourront contenir chaque</w:t>
+      </w:r>
+      <w:r>
+        <w:rPr>
+          <w:rFonts w:ascii="Times New Roman" w:hAnsi="Times New Roman" w:cs="Times New Roman"/>
+          <w:sz w:val="24"/>
+        </w:rPr>
+        <w:t xml:space="preserve"> objectif précédemment cité.</w:t>
+      </w:r>
+    </w:p>
+    <w:p>
+      <w:pPr>
+        <w:spacing w:line="276" w:lineRule="auto"/>
+        <w:rPr>
+          <w:rFonts w:ascii="Times New Roman" w:hAnsi="Times New Roman" w:cs="Times New Roman"/>
+          <w:sz w:val="24"/>
+        </w:rPr>
+      </w:pPr>
+      <w:r>
+        <w:rPr>
+          <w:rFonts w:ascii="Times New Roman" w:hAnsi="Times New Roman" w:cs="Times New Roman"/>
+          <w:sz w:val="24"/>
+        </w:rPr>
+        <w:t>On arrive à la dernière planète, qui sera un Boss final, qui sera plus dur à affronter que les ennemis précédents.</w:t>
+      </w:r>
+      <w:r>
+        <w:rPr>
+          <w:rFonts w:ascii="Times New Roman" w:hAnsi="Times New Roman" w:cs="Times New Roman"/>
+          <w:sz w:val="24"/>
+        </w:rPr>
+        <w:t xml:space="preserve"> Il aura une très grande taille. Il faudra escalader une série de plates-formes pour atteindre sa tête, qui sera son point faible, et répéter l’opération plusieurs fois. </w:t>
+      </w:r>
+      <w:r>
+        <w:rPr>
+          <w:rFonts w:ascii="Times New Roman" w:hAnsi="Times New Roman" w:cs="Times New Roman"/>
+          <w:sz w:val="24"/>
+        </w:rPr>
+        <w:t xml:space="preserve"> Une fois battu, il lâchera la dernière pièce du vaisseau. Une fois récupéré, </w:t>
+      </w:r>
+      <w:r>
+        <w:rPr>
+          <w:rFonts w:ascii="Times New Roman" w:hAnsi="Times New Roman" w:cs="Times New Roman"/>
+          <w:sz w:val="24"/>
+        </w:rPr>
+        <w:t>Antoine</w:t>
+      </w:r>
+      <w:r>
+        <w:rPr>
+          <w:rFonts w:ascii="Times New Roman" w:hAnsi="Times New Roman" w:cs="Times New Roman"/>
+          <w:sz w:val="24"/>
+        </w:rPr>
+        <w:t xml:space="preserve"> peut</w:t>
+      </w:r>
+      <w:r>
+        <w:rPr>
+          <w:rFonts w:ascii="Times New Roman" w:hAnsi="Times New Roman" w:cs="Times New Roman"/>
+          <w:sz w:val="24"/>
+        </w:rPr>
+        <w:t xml:space="preserve"> construire le </w:t>
+      </w:r>
+      <w:r>
+        <w:rPr>
+          <w:rFonts w:ascii="Times New Roman" w:hAnsi="Times New Roman" w:cs="Times New Roman"/>
+          <w:sz w:val="24"/>
+        </w:rPr>
+        <w:t>Saint Exupéry</w:t>
+      </w:r>
+      <w:r>
+        <w:rPr>
+          <w:rFonts w:ascii="Times New Roman" w:hAnsi="Times New Roman" w:cs="Times New Roman"/>
+          <w:sz w:val="24"/>
+        </w:rPr>
+        <w:t>, et enfin rentrer chez lui.</w:t>
+      </w:r>
+    </w:p>
+    <w:p>
+      <w:pPr>
+        <w:spacing w:line="276" w:lineRule="auto"/>
+        <w:rPr>
+          <w:rFonts w:ascii="Times New Roman" w:hAnsi="Times New Roman" w:cs="Times New Roman"/>
+          <w:sz w:val="24"/>
+        </w:rPr>
+      </w:pPr>
+    </w:p>
+    <w:p>
+      <w:pPr>
+        <w:spacing w:line="276" w:lineRule="auto"/>
+        <w:rPr>
+          <w:rFonts w:ascii="Times New Roman" w:hAnsi="Times New Roman" w:cs="Times New Roman"/>
+          <w:sz w:val="24"/>
+        </w:rPr>
+      </w:pPr>
+      <w:r>
+        <w:rPr>
+          <w:rFonts w:ascii="Times New Roman" w:hAnsi="Times New Roman" w:cs="Times New Roman"/>
+          <w:sz w:val="24"/>
+        </w:rPr>
+        <w:t xml:space="preserve">- Planète n°1 : </w:t>
+      </w:r>
+      <w:r>
+        <w:rPr>
+          <w:rFonts w:ascii="Times New Roman" w:hAnsi="Times New Roman" w:cs="Times New Roman"/>
+          <w:sz w:val="24"/>
+        </w:rPr>
+        <w:t xml:space="preserve">Introduction - </w:t>
+      </w:r>
+      <w:proofErr w:type="spellStart"/>
+      <w:r>
+        <w:rPr>
+          <w:rFonts w:ascii="Times New Roman" w:hAnsi="Times New Roman" w:cs="Times New Roman"/>
+          <w:sz w:val="24"/>
+        </w:rPr>
+        <w:t>Sinconnu</w:t>
+      </w:r>
+      <w:proofErr w:type="spellEnd"/>
+      <w:r>
+        <w:rPr>
+          <w:rFonts w:ascii="Times New Roman" w:hAnsi="Times New Roman" w:cs="Times New Roman"/>
+          <w:sz w:val="24"/>
+        </w:rPr>
+        <w:t xml:space="preserve"> </w:t>
+      </w:r>
+    </w:p>
+    <w:p>
+      <w:pPr>
+        <w:spacing w:line="276" w:lineRule="auto"/>
+        <w:rPr>
+          <w:rFonts w:ascii="Times New Roman" w:hAnsi="Times New Roman" w:cs="Times New Roman"/>
+          <w:sz w:val="24"/>
+        </w:rPr>
+      </w:pPr>
+    </w:p>
+    <w:p>
+      <w:pPr>
+        <w:spacing w:line="276" w:lineRule="auto"/>
+        <w:rPr>
+          <w:rFonts w:ascii="Times New Roman" w:hAnsi="Times New Roman" w:cs="Times New Roman"/>
+          <w:sz w:val="24"/>
+        </w:rPr>
+      </w:pPr>
+      <w:r>
+        <w:rPr>
+          <w:rFonts w:ascii="Times New Roman" w:hAnsi="Times New Roman" w:cs="Times New Roman"/>
+          <w:sz w:val="24"/>
+        </w:rPr>
+        <w:t xml:space="preserve">- Planète n°2 : </w:t>
+      </w:r>
+      <w:r>
+        <w:rPr>
+          <w:rFonts w:ascii="Times New Roman" w:hAnsi="Times New Roman" w:cs="Times New Roman"/>
+          <w:sz w:val="24"/>
+        </w:rPr>
+        <w:t xml:space="preserve">Plates-Formes - </w:t>
+      </w:r>
+      <w:proofErr w:type="spellStart"/>
+      <w:r>
+        <w:rPr>
+          <w:rFonts w:ascii="Times New Roman" w:hAnsi="Times New Roman" w:cs="Times New Roman"/>
+          <w:sz w:val="24"/>
+        </w:rPr>
+        <w:t>Vill</w:t>
+      </w:r>
+      <w:r>
+        <w:rPr>
+          <w:rFonts w:ascii="Times New Roman" w:hAnsi="Times New Roman" w:cs="Times New Roman"/>
+          <w:sz w:val="24"/>
+        </w:rPr>
+        <w:t>ius</w:t>
+      </w:r>
+      <w:proofErr w:type="spellEnd"/>
+      <w:r>
+        <w:rPr>
+          <w:rFonts w:ascii="Times New Roman" w:hAnsi="Times New Roman" w:cs="Times New Roman"/>
+          <w:sz w:val="24"/>
+        </w:rPr>
+        <w:t xml:space="preserve"> </w:t>
+      </w:r>
+    </w:p>
+    <w:p>
+      <w:pPr>
+        <w:spacing w:line="276" w:lineRule="auto"/>
+        <w:rPr>
+          <w:rFonts w:ascii="Times New Roman" w:hAnsi="Times New Roman" w:cs="Times New Roman"/>
+          <w:sz w:val="24"/>
+        </w:rPr>
+      </w:pPr>
+    </w:p>
+    <w:p>
+      <w:pPr>
+        <w:spacing w:line="276" w:lineRule="auto"/>
+        <w:rPr>
+          <w:rFonts w:ascii="Times New Roman" w:hAnsi="Times New Roman" w:cs="Times New Roman"/>
+          <w:sz w:val="24"/>
+        </w:rPr>
+      </w:pPr>
+      <w:r>
+        <w:rPr>
+          <w:rFonts w:ascii="Times New Roman" w:hAnsi="Times New Roman" w:cs="Times New Roman"/>
+          <w:sz w:val="24"/>
+        </w:rPr>
+        <w:t>- Planète n°3 :</w:t>
+      </w:r>
+      <w:r>
+        <w:rPr>
+          <w:rFonts w:ascii="Times New Roman" w:hAnsi="Times New Roman" w:cs="Times New Roman"/>
+          <w:sz w:val="24"/>
+        </w:rPr>
+        <w:t xml:space="preserve"> </w:t>
+      </w:r>
+      <w:r>
+        <w:rPr>
+          <w:rFonts w:ascii="Times New Roman" w:hAnsi="Times New Roman" w:cs="Times New Roman"/>
+          <w:sz w:val="24"/>
+        </w:rPr>
+        <w:t xml:space="preserve">Exploration </w:t>
+      </w:r>
+      <w:r>
+        <w:rPr>
+          <w:rFonts w:ascii="Times New Roman" w:hAnsi="Times New Roman" w:cs="Times New Roman"/>
+          <w:sz w:val="24"/>
+        </w:rPr>
+        <w:t>–</w:t>
+      </w:r>
+      <w:r>
+        <w:rPr>
+          <w:rFonts w:ascii="Times New Roman" w:hAnsi="Times New Roman" w:cs="Times New Roman"/>
+          <w:sz w:val="24"/>
+        </w:rPr>
+        <w:t xml:space="preserve"> </w:t>
+      </w:r>
+      <w:proofErr w:type="spellStart"/>
+      <w:r>
+        <w:rPr>
+          <w:rFonts w:ascii="Times New Roman" w:hAnsi="Times New Roman" w:cs="Times New Roman"/>
+          <w:sz w:val="24"/>
+        </w:rPr>
+        <w:t>Eryptien</w:t>
+      </w:r>
+      <w:proofErr w:type="spellEnd"/>
+    </w:p>
+    <w:p>
+      <w:pPr>
+        <w:spacing w:line="276" w:lineRule="auto"/>
+        <w:rPr>
+          <w:rFonts w:ascii="Times New Roman" w:hAnsi="Times New Roman" w:cs="Times New Roman"/>
+          <w:sz w:val="24"/>
+        </w:rPr>
+      </w:pPr>
+      <w:r>
+        <w:rPr>
+          <w:rFonts w:ascii="Times New Roman" w:hAnsi="Times New Roman" w:cs="Times New Roman"/>
+          <w:sz w:val="24"/>
+        </w:rPr>
+        <w:t>C’est une planète avec des architectures venant d’une autre civilisation appelés « Egyptiens ». On ne sait pas grand-chose sur eux, hormis la particularité de leurs dieux aux têtes non-humaines.</w:t>
+      </w:r>
+    </w:p>
+    <w:p>
+      <w:pPr>
+        <w:spacing w:line="276" w:lineRule="auto"/>
+        <w:rPr>
+          <w:rFonts w:ascii="Times New Roman" w:hAnsi="Times New Roman" w:cs="Times New Roman"/>
+          <w:sz w:val="24"/>
+        </w:rPr>
+      </w:pPr>
+      <w:r>
+        <w:rPr>
+          <w:rFonts w:ascii="Times New Roman" w:hAnsi="Times New Roman" w:cs="Times New Roman"/>
+          <w:sz w:val="24"/>
+        </w:rPr>
+        <w:lastRenderedPageBreak/>
+        <w:t>- Planète n°4 :</w:t>
+      </w:r>
+      <w:r>
+        <w:rPr>
+          <w:rFonts w:ascii="Times New Roman" w:hAnsi="Times New Roman" w:cs="Times New Roman"/>
+          <w:sz w:val="24"/>
+        </w:rPr>
+        <w:t xml:space="preserve"> </w:t>
+      </w:r>
+      <w:r>
+        <w:rPr>
+          <w:rFonts w:ascii="Times New Roman" w:hAnsi="Times New Roman" w:cs="Times New Roman"/>
+          <w:sz w:val="24"/>
+        </w:rPr>
+        <w:t xml:space="preserve">Ennemis </w:t>
+      </w:r>
+      <w:r>
+        <w:rPr>
+          <w:rFonts w:ascii="Times New Roman" w:hAnsi="Times New Roman" w:cs="Times New Roman"/>
+          <w:sz w:val="24"/>
+        </w:rPr>
+        <w:t>–</w:t>
+      </w:r>
+      <w:r>
+        <w:rPr>
+          <w:rFonts w:ascii="Times New Roman" w:hAnsi="Times New Roman" w:cs="Times New Roman"/>
+          <w:sz w:val="24"/>
+        </w:rPr>
+        <w:t xml:space="preserve"> </w:t>
+      </w:r>
+      <w:proofErr w:type="spellStart"/>
+      <w:r>
+        <w:rPr>
+          <w:rFonts w:ascii="Times New Roman" w:hAnsi="Times New Roman" w:cs="Times New Roman"/>
+          <w:sz w:val="24"/>
+        </w:rPr>
+        <w:t>Sauvagus</w:t>
+      </w:r>
+      <w:proofErr w:type="spellEnd"/>
+    </w:p>
+    <w:p>
+      <w:pPr>
+        <w:spacing w:line="276" w:lineRule="auto"/>
+        <w:rPr>
+          <w:rFonts w:ascii="Times New Roman" w:hAnsi="Times New Roman" w:cs="Times New Roman"/>
+          <w:sz w:val="24"/>
+        </w:rPr>
+      </w:pPr>
+    </w:p>
+    <w:p>
+      <w:pPr>
+        <w:spacing w:line="276" w:lineRule="auto"/>
+        <w:rPr>
+          <w:rFonts w:ascii="Times New Roman" w:hAnsi="Times New Roman" w:cs="Times New Roman"/>
+          <w:sz w:val="24"/>
+        </w:rPr>
+      </w:pPr>
+      <w:r>
+        <w:rPr>
+          <w:rFonts w:ascii="Times New Roman" w:hAnsi="Times New Roman" w:cs="Times New Roman"/>
+          <w:sz w:val="24"/>
+        </w:rPr>
+        <w:t xml:space="preserve">- Planète n°5 : </w:t>
+      </w:r>
+      <w:r>
+        <w:rPr>
+          <w:rFonts w:ascii="Times New Roman" w:hAnsi="Times New Roman" w:cs="Times New Roman"/>
+          <w:sz w:val="24"/>
+        </w:rPr>
+        <w:t xml:space="preserve">Final - </w:t>
+      </w:r>
+      <w:proofErr w:type="spellStart"/>
+      <w:r>
+        <w:rPr>
+          <w:rFonts w:ascii="Times New Roman" w:hAnsi="Times New Roman" w:cs="Times New Roman"/>
+          <w:sz w:val="24"/>
+        </w:rPr>
+        <w:t>Luisart</w:t>
+      </w:r>
+      <w:proofErr w:type="spellEnd"/>
+    </w:p>
+    <w:p>
+      <w:pPr>
+        <w:spacing w:line="276" w:lineRule="auto"/>
+        <w:rPr>
+          <w:rFonts w:ascii="Times New Roman" w:hAnsi="Times New Roman" w:cs="Times New Roman"/>
+          <w:sz w:val="24"/>
+        </w:rPr>
+      </w:pPr>
+    </w:p>
+    <w:p>
+      <w:pPr>
+        <w:spacing w:line="276" w:lineRule="auto"/>
+        <w:rPr>
+          <w:rFonts w:ascii="Times New Roman" w:hAnsi="Times New Roman" w:cs="Times New Roman"/>
+          <w:sz w:val="24"/>
+        </w:rPr>
+      </w:pPr>
+    </w:p>
+    <w:p>
+      <w:pPr>
+        <w:spacing w:line="276" w:lineRule="auto"/>
         <w:rPr>
           <w:rFonts w:ascii="Times New Roman" w:hAnsi="Times New Roman" w:cs="Times New Roman"/>
           <w:sz w:val="24"/>
           <w:u w:val="single"/>
           <w:lang w:val="en-US"/>
         </w:rPr>
-        <w:t>Synopsis :</w:t>
+      </w:pPr>
+      <w:proofErr w:type="gramStart"/>
+      <w:r>
+        <w:rPr>
+          <w:rFonts w:ascii="Times New Roman" w:hAnsi="Times New Roman" w:cs="Times New Roman"/>
+          <w:sz w:val="24"/>
+          <w:u w:val="single"/>
+          <w:lang w:val="en-US"/>
+        </w:rPr>
+        <w:t>Gameplay :</w:t>
       </w:r>
       <w:proofErr w:type="gramEnd"/>
     </w:p>
@@ -83,35 +779,102 @@
           <w:rFonts w:ascii="Times New Roman" w:hAnsi="Times New Roman" w:cs="Times New Roman"/>
           <w:sz w:val="24"/>
         </w:rPr>
-        <w:t>Un astronaute se réveil</w:t>
-      </w:r>
-      <w:r>
-        <w:rPr>
-          <w:rFonts w:ascii="Times New Roman" w:hAnsi="Times New Roman" w:cs="Times New Roman"/>
-          <w:sz w:val="24"/>
-        </w:rPr>
-        <w:t>le</w:t>
-      </w:r>
-      <w:r>
-        <w:rPr>
-          <w:rFonts w:ascii="Times New Roman" w:hAnsi="Times New Roman" w:cs="Times New Roman"/>
-          <w:sz w:val="24"/>
-        </w:rPr>
-        <w:t xml:space="preserve"> sur une planète, seu</w:t>
-      </w:r>
-      <w:r>
-        <w:rPr>
-          <w:rFonts w:ascii="Times New Roman" w:hAnsi="Times New Roman" w:cs="Times New Roman"/>
-          <w:sz w:val="24"/>
-        </w:rPr>
-        <w:t>l, à côté d’un vaisseau spatial</w:t>
-      </w:r>
-      <w:r>
-        <w:rPr>
-          <w:rFonts w:ascii="Times New Roman" w:hAnsi="Times New Roman" w:cs="Times New Roman"/>
-          <w:sz w:val="24"/>
-        </w:rPr>
-        <w:t xml:space="preserve"> encore fumant, et inutilisable. En parcourant la planète, il trouve une pièce d’un vaisseau spatial venant d’autre part. En le récupérant, il ouvre un portail qui l’amène vers une nouvelle planète. Il doit trouver et assembler les morceaux du vaisseau afin de pouvoir repartir chez lui.</w:t>
+        <w:t>On possède une vue à la troisième personne, avec un vue caméra un peu sur le dessus. On utilise les touches du clavier « ZQSD » pour le déplacement, la touche ESPACE pour sau</w:t>
+      </w:r>
+      <w:r>
+        <w:rPr>
+          <w:rFonts w:ascii="Times New Roman" w:hAnsi="Times New Roman" w:cs="Times New Roman"/>
+          <w:sz w:val="24"/>
+        </w:rPr>
+        <w:t>ter</w:t>
+      </w:r>
+      <w:proofErr w:type="gramStart"/>
+      <w:r>
+        <w:rPr>
+          <w:rFonts w:ascii="Times New Roman" w:hAnsi="Times New Roman" w:cs="Times New Roman"/>
+          <w:sz w:val="24"/>
+        </w:rPr>
+        <w:t>,.</w:t>
+      </w:r>
+      <w:proofErr w:type="gramEnd"/>
+      <w:r>
+        <w:rPr>
+          <w:rFonts w:ascii="Times New Roman" w:hAnsi="Times New Roman" w:cs="Times New Roman"/>
+          <w:sz w:val="24"/>
+        </w:rPr>
+        <w:t xml:space="preserve"> C’est une caméra fixé sur le personnage, mais avec un grand champ de vision.</w:t>
+      </w:r>
+      <w:r>
+        <w:rPr>
+          <w:rFonts w:ascii="Times New Roman" w:hAnsi="Times New Roman" w:cs="Times New Roman"/>
+          <w:sz w:val="24"/>
+        </w:rPr>
+        <w:t xml:space="preserve"> On peut faire bouger la caméra sur la gauche et la droite.</w:t>
+      </w:r>
+      <w:r>
+        <w:rPr>
+          <w:rFonts w:ascii="Times New Roman" w:hAnsi="Times New Roman" w:cs="Times New Roman"/>
+          <w:sz w:val="24"/>
+        </w:rPr>
+        <w:t xml:space="preserve"> On </w:t>
+      </w:r>
+      <w:r>
+        <w:rPr>
+          <w:rFonts w:ascii="Times New Roman" w:hAnsi="Times New Roman" w:cs="Times New Roman"/>
+          <w:sz w:val="24"/>
+        </w:rPr>
+        <w:t xml:space="preserve">possède le pouvoir du peuple d’Antoine, </w:t>
+      </w:r>
+      <w:r>
+        <w:rPr>
+          <w:rFonts w:ascii="Times New Roman" w:hAnsi="Times New Roman" w:cs="Times New Roman"/>
+          <w:sz w:val="24"/>
+        </w:rPr>
+        <w:t xml:space="preserve">les </w:t>
+      </w:r>
+      <w:proofErr w:type="spellStart"/>
+      <w:r>
+        <w:rPr>
+          <w:rFonts w:ascii="Times New Roman" w:hAnsi="Times New Roman" w:cs="Times New Roman"/>
+          <w:sz w:val="24"/>
+        </w:rPr>
+        <w:t>Starms</w:t>
+      </w:r>
+      <w:proofErr w:type="spellEnd"/>
+      <w:r>
+        <w:rPr>
+          <w:rFonts w:ascii="Times New Roman" w:hAnsi="Times New Roman" w:cs="Times New Roman"/>
+          <w:sz w:val="24"/>
+        </w:rPr>
+        <w:t>,</w:t>
+      </w:r>
+      <w:r>
+        <w:rPr>
+          <w:rFonts w:ascii="Times New Roman" w:hAnsi="Times New Roman" w:cs="Times New Roman"/>
+          <w:sz w:val="24"/>
+        </w:rPr>
+        <w:t xml:space="preserve"> en cas d’affrontement avec des ennemis. </w:t>
+      </w:r>
+      <w:r>
+        <w:rPr>
+          <w:rFonts w:ascii="Times New Roman" w:hAnsi="Times New Roman" w:cs="Times New Roman"/>
+          <w:sz w:val="24"/>
+        </w:rPr>
+        <w:t xml:space="preserve">Elle tirera des </w:t>
+      </w:r>
+      <w:r>
+        <w:rPr>
+          <w:rFonts w:ascii="Times New Roman" w:hAnsi="Times New Roman" w:cs="Times New Roman"/>
+          <w:sz w:val="24"/>
+        </w:rPr>
+        <w:t>étoiles</w:t>
+      </w:r>
+      <w:r>
+        <w:rPr>
+          <w:rFonts w:ascii="Times New Roman" w:hAnsi="Times New Roman" w:cs="Times New Roman"/>
+          <w:sz w:val="24"/>
+        </w:rPr>
+        <w:t xml:space="preserve">, qui pourront toucher les ennemis, et ainsi les faire succomber. </w:t>
       </w:r>
     </w:p>
     <w:p>
@@ -132,75 +895,60 @@
           <w:u w:val="single"/>
         </w:rPr>
       </w:pPr>
+      <w:proofErr w:type="gramStart"/>
       <w:r>
         <w:rPr>
           <w:rFonts w:ascii="Times New Roman" w:hAnsi="Times New Roman" w:cs="Times New Roman"/>
           <w:sz w:val="24"/>
           <w:u w:val="single"/>
         </w:rPr>
-        <w:t>Déroulement de la partie :</w:t>
-      </w:r>
-    </w:p>
-    <w:p>
-      <w:pPr>
-        <w:spacing w:line="276" w:lineRule="auto"/>
-        <w:rPr>
-          <w:rFonts w:ascii="Times New Roman" w:hAnsi="Times New Roman" w:cs="Times New Roman"/>
-          <w:sz w:val="24"/>
-        </w:rPr>
-      </w:pPr>
-      <w:r>
-        <w:rPr>
-          <w:rFonts w:ascii="Times New Roman" w:hAnsi="Times New Roman" w:cs="Times New Roman"/>
-          <w:sz w:val="24"/>
-        </w:rPr>
-        <w:t xml:space="preserve">Le premier niveau est la planète de départ, le lieu du crash. </w:t>
-      </w:r>
-      <w:r>
-        <w:rPr>
-          <w:rFonts w:ascii="Times New Roman" w:hAnsi="Times New Roman" w:cs="Times New Roman"/>
-          <w:sz w:val="24"/>
-        </w:rPr>
-        <w:t xml:space="preserve">Il s’agit plus d’un tutoriel que d’un niveau. On y découvre les éléments de </w:t>
-      </w:r>
-      <w:proofErr w:type="spellStart"/>
-      <w:r>
-        <w:rPr>
-          <w:rFonts w:ascii="Times New Roman" w:hAnsi="Times New Roman" w:cs="Times New Roman"/>
-          <w:sz w:val="24"/>
-        </w:rPr>
-        <w:t>gameplay</w:t>
-      </w:r>
-      <w:proofErr w:type="spellEnd"/>
-      <w:r>
-        <w:rPr>
-          <w:rFonts w:ascii="Times New Roman" w:hAnsi="Times New Roman" w:cs="Times New Roman"/>
-          <w:sz w:val="24"/>
-        </w:rPr>
-        <w:t xml:space="preserve">, et peut indiquer ce qui nous attend ensuite. </w:t>
-      </w:r>
-      <w:r>
-        <w:rPr>
-          <w:rFonts w:ascii="Times New Roman" w:hAnsi="Times New Roman" w:cs="Times New Roman"/>
-          <w:sz w:val="24"/>
-        </w:rPr>
-        <w:t>On ramasse le premier morceau du vaisseau, un portail s’active, et téléporte le joueur vers le premier niveau.</w:t>
-      </w:r>
-    </w:p>
-    <w:p>
-      <w:pPr>
-        <w:spacing w:line="276" w:lineRule="auto"/>
-        <w:rPr>
-          <w:rFonts w:ascii="Times New Roman" w:hAnsi="Times New Roman" w:cs="Times New Roman"/>
-          <w:sz w:val="24"/>
-        </w:rPr>
-      </w:pPr>
-      <w:r>
-        <w:rPr>
-          <w:rFonts w:ascii="Times New Roman" w:hAnsi="Times New Roman" w:cs="Times New Roman"/>
-          <w:sz w:val="24"/>
-        </w:rPr>
-        <w:t>Les niveaux seront situés sur chaque planète différente. Ils se dérouleront à peu près de la même manière : On arrive sur la planète, on découvre l’objectif, on accomplit l’objectif, on ramasse la récompense, on accède au niveau suivant. Les objectifs vont varier en fonction des planètes : Tuer des ennemis, accéder à un certain endroit en parcourant un ensemble de plates-formes, un Boss, un mélange de deux</w:t>
+        <w:t>Signes</w:t>
+      </w:r>
+      <w:proofErr w:type="gramEnd"/>
+      <w:r>
+        <w:rPr>
+          <w:rFonts w:ascii="Times New Roman" w:hAnsi="Times New Roman" w:cs="Times New Roman"/>
+          <w:sz w:val="24"/>
+          <w:u w:val="single"/>
+        </w:rPr>
+        <w:t xml:space="preserve"> : </w:t>
+      </w:r>
+    </w:p>
+    <w:p>
+      <w:pPr>
+        <w:spacing w:line="276" w:lineRule="auto"/>
+        <w:rPr>
+          <w:rFonts w:ascii="Times New Roman" w:hAnsi="Times New Roman" w:cs="Times New Roman"/>
+          <w:sz w:val="24"/>
+        </w:rPr>
+      </w:pPr>
+      <w:r>
+        <w:rPr>
+          <w:rFonts w:ascii="Times New Roman" w:hAnsi="Times New Roman" w:cs="Times New Roman"/>
+          <w:sz w:val="24"/>
+        </w:rPr>
+        <w:t>Pour la fin de niveau, ce sera un portail</w:t>
+      </w:r>
+      <w:r>
+        <w:rPr>
+          <w:rFonts w:ascii="Times New Roman" w:hAnsi="Times New Roman" w:cs="Times New Roman"/>
+          <w:sz w:val="24"/>
+        </w:rPr>
+        <w:t xml:space="preserve"> violet</w:t>
+      </w:r>
+      <w:r>
+        <w:rPr>
+          <w:rFonts w:ascii="Times New Roman" w:hAnsi="Times New Roman" w:cs="Times New Roman"/>
+          <w:sz w:val="24"/>
+        </w:rPr>
+        <w:t>, permettant de se téléporter entre les différents niveaux.</w:t>
+      </w:r>
+      <w:r>
+        <w:rPr>
+          <w:rFonts w:ascii="Times New Roman" w:hAnsi="Times New Roman" w:cs="Times New Roman"/>
+          <w:sz w:val="24"/>
+        </w:rPr>
+        <w:t xml:space="preserve"> On le génère quand on ramasse la pièce du vaisseau.</w:t>
       </w:r>
       <w:r>
         <w:rPr>
@@ -214,278 +962,22 @@
           <w:rFonts w:ascii="Times New Roman" w:hAnsi="Times New Roman" w:cs="Times New Roman"/>
           <w:sz w:val="24"/>
         </w:rPr>
-        <w:t>…</w:t>
-      </w:r>
-      <w:r>
-        <w:rPr>
-          <w:rFonts w:ascii="Times New Roman" w:hAnsi="Times New Roman" w:cs="Times New Roman"/>
-          <w:sz w:val="24"/>
-        </w:rPr>
-        <w:t xml:space="preserve"> On récupère une arme assez tôt, quand les premiers ennemis apparaîtront. </w:t>
-      </w:r>
-      <w:r>
-        <w:rPr>
-          <w:rFonts w:ascii="Times New Roman" w:hAnsi="Times New Roman" w:cs="Times New Roman"/>
-          <w:sz w:val="24"/>
-        </w:rPr>
-        <w:t xml:space="preserve">Il y a </w:t>
-      </w:r>
-      <w:r>
-        <w:rPr>
-          <w:rFonts w:ascii="Times New Roman" w:hAnsi="Times New Roman" w:cs="Times New Roman"/>
-          <w:sz w:val="24"/>
-        </w:rPr>
-        <w:t>5</w:t>
-      </w:r>
-      <w:r>
-        <w:rPr>
-          <w:rFonts w:ascii="Times New Roman" w:hAnsi="Times New Roman" w:cs="Times New Roman"/>
-          <w:sz w:val="24"/>
-        </w:rPr>
-        <w:t xml:space="preserve"> niveaux, qui pourront contenir chaque, ou un mélange de</w:t>
-      </w:r>
-      <w:r>
-        <w:rPr>
-          <w:rFonts w:ascii="Times New Roman" w:hAnsi="Times New Roman" w:cs="Times New Roman"/>
-          <w:sz w:val="24"/>
-        </w:rPr>
-        <w:t>s objectifs précédemment cités. Par exemple, il faut atteindre une plate-forme, qui contiendra des ennemis à abattre.</w:t>
-      </w:r>
-    </w:p>
-    <w:p>
-      <w:pPr>
-        <w:spacing w:line="276" w:lineRule="auto"/>
-        <w:rPr>
-          <w:rFonts w:ascii="Times New Roman" w:hAnsi="Times New Roman" w:cs="Times New Roman"/>
-          <w:sz w:val="24"/>
-        </w:rPr>
-      </w:pPr>
-      <w:r>
-        <w:rPr>
-          <w:rFonts w:ascii="Times New Roman" w:hAnsi="Times New Roman" w:cs="Times New Roman"/>
-          <w:sz w:val="24"/>
-        </w:rPr>
-        <w:t>On arrive à la dernière planète, qui sera un Boss final, qui sera plus dur à affronter que les ennemis précédents.</w:t>
-      </w:r>
-      <w:r>
-        <w:rPr>
-          <w:rFonts w:ascii="Times New Roman" w:hAnsi="Times New Roman" w:cs="Times New Roman"/>
-          <w:sz w:val="24"/>
-        </w:rPr>
-        <w:t xml:space="preserve"> Il aura une très grande taille. Il faudra escalader une série de plates-formes pour atteindre sa tête, qui sera son point faible, et répéter l’opération plusieurs fois. </w:t>
-      </w:r>
-      <w:r>
-        <w:rPr>
-          <w:rFonts w:ascii="Times New Roman" w:hAnsi="Times New Roman" w:cs="Times New Roman"/>
-          <w:sz w:val="24"/>
-        </w:rPr>
-        <w:t xml:space="preserve"> Une fois battu, il lâchera la dernière pièce du vaisseau. Une fois récupéré, l’</w:t>
-      </w:r>
-      <w:r>
-        <w:rPr>
-          <w:rFonts w:ascii="Times New Roman" w:hAnsi="Times New Roman" w:cs="Times New Roman"/>
-          <w:sz w:val="24"/>
-        </w:rPr>
-        <w:t>astronaute peut</w:t>
-      </w:r>
-      <w:r>
-        <w:rPr>
-          <w:rFonts w:ascii="Times New Roman" w:hAnsi="Times New Roman" w:cs="Times New Roman"/>
-          <w:sz w:val="24"/>
-        </w:rPr>
-        <w:t xml:space="preserve"> construire le vaisseau, et enfin rentrer chez lui.</w:t>
-      </w:r>
-    </w:p>
-    <w:p>
-      <w:pPr>
-        <w:spacing w:line="276" w:lineRule="auto"/>
-        <w:rPr>
-          <w:rFonts w:ascii="Times New Roman" w:hAnsi="Times New Roman" w:cs="Times New Roman"/>
-          <w:sz w:val="24"/>
-        </w:rPr>
-      </w:pPr>
-    </w:p>
-    <w:p>
-      <w:pPr>
-        <w:spacing w:line="276" w:lineRule="auto"/>
-        <w:rPr>
-          <w:rFonts w:ascii="Times New Roman" w:hAnsi="Times New Roman" w:cs="Times New Roman"/>
-          <w:sz w:val="24"/>
-        </w:rPr>
-      </w:pPr>
-      <w:r>
-        <w:rPr>
-          <w:rFonts w:ascii="Times New Roman" w:hAnsi="Times New Roman" w:cs="Times New Roman"/>
-          <w:sz w:val="24"/>
-        </w:rPr>
-        <w:t xml:space="preserve">- Planète n°1 : </w:t>
-      </w:r>
-      <w:r>
-        <w:rPr>
-          <w:rFonts w:ascii="Times New Roman" w:hAnsi="Times New Roman" w:cs="Times New Roman"/>
-          <w:sz w:val="24"/>
-        </w:rPr>
-        <w:t xml:space="preserve">Introduction - </w:t>
-      </w:r>
-      <w:r>
-        <w:rPr>
-          <w:rFonts w:ascii="Times New Roman" w:hAnsi="Times New Roman" w:cs="Times New Roman"/>
-          <w:sz w:val="24"/>
-        </w:rPr>
-        <w:t>Crash</w:t>
-      </w:r>
-      <w:r>
-        <w:rPr>
-          <w:rFonts w:ascii="Times New Roman" w:hAnsi="Times New Roman" w:cs="Times New Roman"/>
-          <w:sz w:val="24"/>
-        </w:rPr>
-        <w:t xml:space="preserve"> </w:t>
-      </w:r>
-      <w:r>
-        <w:rPr>
-          <w:rFonts w:ascii="Times New Roman" w:hAnsi="Times New Roman" w:cs="Times New Roman"/>
-          <w:sz w:val="24"/>
-        </w:rPr>
-        <w:t xml:space="preserve">Land </w:t>
-      </w:r>
-    </w:p>
-    <w:p>
-      <w:pPr>
-        <w:spacing w:line="276" w:lineRule="auto"/>
-        <w:rPr>
-          <w:rFonts w:ascii="Times New Roman" w:hAnsi="Times New Roman" w:cs="Times New Roman"/>
-          <w:sz w:val="24"/>
-        </w:rPr>
-      </w:pPr>
-      <w:r>
-        <w:rPr>
-          <w:rFonts w:ascii="Times New Roman" w:hAnsi="Times New Roman" w:cs="Times New Roman"/>
-          <w:sz w:val="24"/>
-        </w:rPr>
-        <w:t xml:space="preserve">- Planète n°2 : </w:t>
-      </w:r>
-      <w:r>
-        <w:rPr>
-          <w:rFonts w:ascii="Times New Roman" w:hAnsi="Times New Roman" w:cs="Times New Roman"/>
-          <w:sz w:val="24"/>
-        </w:rPr>
-        <w:t>Plates-Formes -</w:t>
-      </w:r>
-      <w:bookmarkStart w:id="0" w:name="_GoBack"/>
-      <w:bookmarkEnd w:id="0"/>
-      <w:r>
-        <w:rPr>
-          <w:rFonts w:ascii="Times New Roman" w:hAnsi="Times New Roman" w:cs="Times New Roman"/>
-          <w:sz w:val="24"/>
-        </w:rPr>
-        <w:t xml:space="preserve"> Ville</w:t>
-      </w:r>
-      <w:r>
-        <w:rPr>
-          <w:rFonts w:ascii="Times New Roman" w:hAnsi="Times New Roman" w:cs="Times New Roman"/>
-          <w:sz w:val="24"/>
-        </w:rPr>
-        <w:t xml:space="preserve"> </w:t>
-      </w:r>
-    </w:p>
-    <w:p>
-      <w:pPr>
-        <w:spacing w:line="276" w:lineRule="auto"/>
-        <w:rPr>
-          <w:rFonts w:ascii="Times New Roman" w:hAnsi="Times New Roman" w:cs="Times New Roman"/>
-          <w:sz w:val="24"/>
-        </w:rPr>
-      </w:pPr>
-      <w:r>
-        <w:rPr>
-          <w:rFonts w:ascii="Times New Roman" w:hAnsi="Times New Roman" w:cs="Times New Roman"/>
-          <w:sz w:val="24"/>
-        </w:rPr>
-        <w:t>- Planète n°3 :</w:t>
-      </w:r>
-      <w:r>
-        <w:rPr>
-          <w:rFonts w:ascii="Times New Roman" w:hAnsi="Times New Roman" w:cs="Times New Roman"/>
-          <w:sz w:val="24"/>
-        </w:rPr>
-        <w:t xml:space="preserve"> </w:t>
-      </w:r>
-      <w:r>
-        <w:rPr>
-          <w:rFonts w:ascii="Times New Roman" w:hAnsi="Times New Roman" w:cs="Times New Roman"/>
-          <w:sz w:val="24"/>
-        </w:rPr>
-        <w:t>Exploration - Désert</w:t>
-      </w:r>
-    </w:p>
-    <w:p>
-      <w:pPr>
-        <w:spacing w:line="276" w:lineRule="auto"/>
-        <w:rPr>
-          <w:rFonts w:ascii="Times New Roman" w:hAnsi="Times New Roman" w:cs="Times New Roman"/>
-          <w:sz w:val="24"/>
-        </w:rPr>
-      </w:pPr>
-      <w:r>
-        <w:rPr>
-          <w:rFonts w:ascii="Times New Roman" w:hAnsi="Times New Roman" w:cs="Times New Roman"/>
-          <w:sz w:val="24"/>
-        </w:rPr>
-        <w:t>- Planète n°4 :</w:t>
-      </w:r>
-      <w:r>
-        <w:rPr>
-          <w:rFonts w:ascii="Times New Roman" w:hAnsi="Times New Roman" w:cs="Times New Roman"/>
-          <w:sz w:val="24"/>
-        </w:rPr>
-        <w:t xml:space="preserve"> </w:t>
-      </w:r>
-      <w:r>
-        <w:rPr>
-          <w:rFonts w:ascii="Times New Roman" w:hAnsi="Times New Roman" w:cs="Times New Roman"/>
-          <w:sz w:val="24"/>
-        </w:rPr>
-        <w:t>Ennemis - Jungle</w:t>
-      </w:r>
-    </w:p>
-    <w:p>
-      <w:pPr>
-        <w:spacing w:line="276" w:lineRule="auto"/>
-        <w:rPr>
-          <w:rFonts w:ascii="Times New Roman" w:hAnsi="Times New Roman" w:cs="Times New Roman"/>
-          <w:sz w:val="24"/>
-        </w:rPr>
-      </w:pPr>
-      <w:r>
-        <w:rPr>
-          <w:rFonts w:ascii="Times New Roman" w:hAnsi="Times New Roman" w:cs="Times New Roman"/>
-          <w:sz w:val="24"/>
-        </w:rPr>
-        <w:t xml:space="preserve">- Planète n°5 : </w:t>
-      </w:r>
-      <w:r>
-        <w:rPr>
-          <w:rFonts w:ascii="Times New Roman" w:hAnsi="Times New Roman" w:cs="Times New Roman"/>
-          <w:sz w:val="24"/>
-        </w:rPr>
-        <w:t xml:space="preserve">Final - </w:t>
-      </w:r>
-      <w:r>
-        <w:rPr>
-          <w:rFonts w:ascii="Times New Roman" w:hAnsi="Times New Roman" w:cs="Times New Roman"/>
-          <w:sz w:val="24"/>
-        </w:rPr>
-        <w:t xml:space="preserve">Boss </w:t>
-      </w:r>
-      <w:proofErr w:type="spellStart"/>
-      <w:r>
-        <w:rPr>
-          <w:rFonts w:ascii="Times New Roman" w:hAnsi="Times New Roman" w:cs="Times New Roman"/>
-          <w:sz w:val="24"/>
-        </w:rPr>
-        <w:t>Planet</w:t>
-      </w:r>
-      <w:proofErr w:type="spellEnd"/>
+        <w:t xml:space="preserve">On saura quel est notre objectif, en </w:t>
+      </w:r>
+      <w:r>
+        <w:rPr>
+          <w:rFonts w:ascii="Times New Roman" w:hAnsi="Times New Roman" w:cs="Times New Roman"/>
+          <w:sz w:val="24"/>
+        </w:rPr>
+        <w:t>arrivant</w:t>
+      </w:r>
+      <w:r>
+        <w:rPr>
+          <w:rFonts w:ascii="Times New Roman" w:hAnsi="Times New Roman" w:cs="Times New Roman"/>
+          <w:sz w:val="24"/>
+        </w:rPr>
+        <w:t xml:space="preserve"> la planète.</w:t>
+      </w:r>
     </w:p>
     <w:p>
       <w:pPr>
@@ -505,175 +997,12 @@
           <w:u w:val="single"/>
         </w:rPr>
       </w:pPr>
-      <w:proofErr w:type="spellStart"/>
       <w:r>
         <w:rPr>
           <w:rFonts w:ascii="Times New Roman" w:hAnsi="Times New Roman" w:cs="Times New Roman"/>
           <w:sz w:val="24"/>
           <w:u w:val="single"/>
         </w:rPr>
-        <w:t>Gameplay</w:t>
-      </w:r>
-      <w:proofErr w:type="spellEnd"/>
-      <w:r>
-        <w:rPr>
-          <w:rFonts w:ascii="Times New Roman" w:hAnsi="Times New Roman" w:cs="Times New Roman"/>
-          <w:sz w:val="24"/>
-          <w:u w:val="single"/>
-        </w:rPr>
-        <w:t> :</w:t>
-      </w:r>
-    </w:p>
-    <w:p>
-      <w:pPr>
-        <w:spacing w:line="276" w:lineRule="auto"/>
-        <w:rPr>
-          <w:rFonts w:ascii="Times New Roman" w:hAnsi="Times New Roman" w:cs="Times New Roman"/>
-          <w:sz w:val="24"/>
-        </w:rPr>
-      </w:pPr>
-      <w:r>
-        <w:rPr>
-          <w:rFonts w:ascii="Times New Roman" w:hAnsi="Times New Roman" w:cs="Times New Roman"/>
-          <w:sz w:val="24"/>
-        </w:rPr>
-        <w:lastRenderedPageBreak/>
-        <w:t>On possède une vue à la troisième personne, avec un vue caméra un peu sur le dessus. On utilise les touches du clavier « ZQSD » pour le déplacement, la touche ESPACE pour sau</w:t>
-      </w:r>
-      <w:r>
-        <w:rPr>
-          <w:rFonts w:ascii="Times New Roman" w:hAnsi="Times New Roman" w:cs="Times New Roman"/>
-          <w:sz w:val="24"/>
-        </w:rPr>
-        <w:t xml:space="preserve">ter, la touche MAJ pour courir. C’est une caméra fixé sur le personnage, mais avec un grand champ de vision. On récupérera une arme vers le début, en cas d’affrontement avec des ennemis. </w:t>
-      </w:r>
-      <w:r>
-        <w:rPr>
-          <w:rFonts w:ascii="Times New Roman" w:hAnsi="Times New Roman" w:cs="Times New Roman"/>
-          <w:sz w:val="24"/>
-        </w:rPr>
-        <w:t xml:space="preserve">Elle tirera des balles, qui pourront toucher les ennemis, et ainsi les faire succomber. </w:t>
-      </w:r>
-    </w:p>
-    <w:p>
-      <w:pPr>
-        <w:spacing w:line="276" w:lineRule="auto"/>
-        <w:rPr>
-          <w:rFonts w:ascii="Times New Roman" w:hAnsi="Times New Roman" w:cs="Times New Roman"/>
-          <w:sz w:val="24"/>
-        </w:rPr>
-      </w:pPr>
-    </w:p>
-    <w:p>
-      <w:pPr>
-        <w:spacing w:line="276" w:lineRule="auto"/>
-        <w:rPr>
-          <w:rFonts w:ascii="Times New Roman" w:hAnsi="Times New Roman" w:cs="Times New Roman"/>
-          <w:sz w:val="24"/>
-          <w:u w:val="single"/>
-        </w:rPr>
-      </w:pPr>
-      <w:proofErr w:type="gramStart"/>
-      <w:r>
-        <w:rPr>
-          <w:rFonts w:ascii="Times New Roman" w:hAnsi="Times New Roman" w:cs="Times New Roman"/>
-          <w:sz w:val="24"/>
-          <w:u w:val="single"/>
-        </w:rPr>
-        <w:t>Signes</w:t>
-      </w:r>
-      <w:proofErr w:type="gramEnd"/>
-      <w:r>
-        <w:rPr>
-          <w:rFonts w:ascii="Times New Roman" w:hAnsi="Times New Roman" w:cs="Times New Roman"/>
-          <w:sz w:val="24"/>
-          <w:u w:val="single"/>
-        </w:rPr>
-        <w:t xml:space="preserve"> : </w:t>
-      </w:r>
-    </w:p>
-    <w:p>
-      <w:pPr>
-        <w:spacing w:line="276" w:lineRule="auto"/>
-        <w:rPr>
-          <w:rFonts w:ascii="Times New Roman" w:hAnsi="Times New Roman" w:cs="Times New Roman"/>
-          <w:sz w:val="24"/>
-        </w:rPr>
-      </w:pPr>
-      <w:r>
-        <w:rPr>
-          <w:rFonts w:ascii="Times New Roman" w:hAnsi="Times New Roman" w:cs="Times New Roman"/>
-          <w:sz w:val="24"/>
-        </w:rPr>
-        <w:t xml:space="preserve">Pour la fin de niveau, ce sera une plate-forme ovale avec un portail dessus, permettant de se téléporter entre les différents niveaux. </w:t>
-      </w:r>
-      <w:r>
-        <w:rPr>
-          <w:rFonts w:ascii="Times New Roman" w:hAnsi="Times New Roman" w:cs="Times New Roman"/>
-          <w:sz w:val="24"/>
-        </w:rPr>
-        <w:t>Le pistolet « flotte</w:t>
-      </w:r>
-      <w:r>
-        <w:rPr>
-          <w:rFonts w:ascii="Times New Roman" w:hAnsi="Times New Roman" w:cs="Times New Roman"/>
-          <w:sz w:val="24"/>
-        </w:rPr>
-        <w:t xml:space="preserve"> » sur </w:t>
-      </w:r>
-      <w:r>
-        <w:rPr>
-          <w:rFonts w:ascii="Times New Roman" w:hAnsi="Times New Roman" w:cs="Times New Roman"/>
-          <w:sz w:val="24"/>
-        </w:rPr>
-        <w:t>une</w:t>
-      </w:r>
-      <w:r>
-        <w:rPr>
-          <w:rFonts w:ascii="Times New Roman" w:hAnsi="Times New Roman" w:cs="Times New Roman"/>
-          <w:sz w:val="24"/>
-        </w:rPr>
-        <w:t xml:space="preserve"> </w:t>
-      </w:r>
-      <w:r>
-        <w:rPr>
-          <w:rFonts w:ascii="Times New Roman" w:hAnsi="Times New Roman" w:cs="Times New Roman"/>
-          <w:sz w:val="24"/>
-        </w:rPr>
-        <w:t>petite plate-forme</w:t>
-      </w:r>
-      <w:r>
-        <w:rPr>
-          <w:rFonts w:ascii="Times New Roman" w:hAnsi="Times New Roman" w:cs="Times New Roman"/>
-          <w:sz w:val="24"/>
-        </w:rPr>
-        <w:t>, afin de pouvoir le récupérer. On saura quel est notre objectif, en explorant la planète.</w:t>
-      </w:r>
-    </w:p>
-    <w:p>
-      <w:pPr>
-        <w:spacing w:line="276" w:lineRule="auto"/>
-        <w:rPr>
-          <w:rFonts w:ascii="Times New Roman" w:hAnsi="Times New Roman" w:cs="Times New Roman"/>
-          <w:sz w:val="24"/>
-        </w:rPr>
-      </w:pPr>
-    </w:p>
-    <w:p>
-      <w:pPr>
-        <w:spacing w:line="276" w:lineRule="auto"/>
-        <w:rPr>
-          <w:rFonts w:ascii="Times New Roman" w:hAnsi="Times New Roman" w:cs="Times New Roman"/>
-          <w:sz w:val="24"/>
-          <w:u w:val="single"/>
-        </w:rPr>
-      </w:pPr>
-      <w:r>
-        <w:rPr>
-          <w:rFonts w:ascii="Times New Roman" w:hAnsi="Times New Roman" w:cs="Times New Roman"/>
-          <w:sz w:val="24"/>
-          <w:u w:val="single"/>
-        </w:rPr>
         <w:t xml:space="preserve">Environnement : </w:t>
       </w:r>
     </w:p>
@@ -697,7 +1026,49 @@
           <w:rFonts w:ascii="Times New Roman" w:hAnsi="Times New Roman" w:cs="Times New Roman"/>
           <w:sz w:val="24"/>
         </w:rPr>
-        <w:t xml:space="preserve">, l’univers du jeu se déroulant dans un système inconnu pour le personnage. Il navigue entre les différentes planètes possédant chacune leurs propres caractéristiques (Gazeux, Gelé, rempli de Lave…). </w:t>
+        <w:t>, l’univers du jeu se déroulant dans un système inconnu pour le personnage. Il navigue entre les différentes planètes possédant chacune leurs propres caractéristiques (</w:t>
+      </w:r>
+      <w:r>
+        <w:rPr>
+          <w:rFonts w:ascii="Times New Roman" w:hAnsi="Times New Roman" w:cs="Times New Roman"/>
+          <w:sz w:val="24"/>
+        </w:rPr>
+        <w:t>Ville</w:t>
+      </w:r>
+      <w:r>
+        <w:rPr>
+          <w:rFonts w:ascii="Times New Roman" w:hAnsi="Times New Roman" w:cs="Times New Roman"/>
+          <w:sz w:val="24"/>
+        </w:rPr>
+        <w:t xml:space="preserve">, </w:t>
+      </w:r>
+      <w:r>
+        <w:rPr>
+          <w:rFonts w:ascii="Times New Roman" w:hAnsi="Times New Roman" w:cs="Times New Roman"/>
+          <w:sz w:val="24"/>
+        </w:rPr>
+        <w:t>Désert</w:t>
+      </w:r>
+      <w:r>
+        <w:rPr>
+          <w:rFonts w:ascii="Times New Roman" w:hAnsi="Times New Roman" w:cs="Times New Roman"/>
+          <w:sz w:val="24"/>
+        </w:rPr>
+        <w:t xml:space="preserve">, </w:t>
+      </w:r>
+      <w:r>
+        <w:rPr>
+          <w:rFonts w:ascii="Times New Roman" w:hAnsi="Times New Roman" w:cs="Times New Roman"/>
+          <w:sz w:val="24"/>
+        </w:rPr>
+        <w:t>Jungle</w:t>
+      </w:r>
+      <w:r>
+        <w:rPr>
+          <w:rFonts w:ascii="Times New Roman" w:hAnsi="Times New Roman" w:cs="Times New Roman"/>
+          <w:sz w:val="24"/>
+        </w:rPr>
+        <w:t xml:space="preserve">…). </w:t>
       </w:r>
     </w:p>
     <w:p>

--- a/Game Design - Planets' Unknown.docx
+++ b/Game Design - Planets' Unknown.docx
@@ -21,9 +21,8 @@
           <w:u w:val="single"/>
           <w:lang w:val="en-US"/>
         </w:rPr>
-        <w:t xml:space="preserve">Game Design –Planets’ </w:t>
-      </w:r>
-      <w:proofErr w:type="spellStart"/>
+        <w:t>Game Design –Planets’ Unknow</w:t>
+      </w:r>
       <w:r>
         <w:rPr>
           <w:rFonts w:ascii="Times New Roman" w:hAnsi="Times New Roman" w:cs="Times New Roman"/>
@@ -32,9 +31,8 @@
           <w:u w:val="single"/>
           <w:lang w:val="en-US"/>
         </w:rPr>
-        <w:t>Unknow</w:t>
-      </w:r>
-      <w:proofErr w:type="spellEnd"/>
+        <w:t>n</w:t>
+      </w:r>
     </w:p>
     <w:p>
       <w:pPr>
@@ -55,6 +53,7 @@
           <w:rFonts w:ascii="Times New Roman" w:hAnsi="Times New Roman" w:cs="Times New Roman"/>
           <w:sz w:val="24"/>
           <w:u w:val="single"/>
+          <w:lang w:val="en-US"/>
         </w:rPr>
       </w:pPr>
       <w:r>
@@ -62,6 +61,7 @@
           <w:rFonts w:ascii="Times New Roman" w:hAnsi="Times New Roman" w:cs="Times New Roman"/>
           <w:sz w:val="24"/>
           <w:u w:val="single"/>
+          <w:lang w:val="en-US"/>
         </w:rPr>
         <w:t>Synopsis :</w:t>
       </w:r>
@@ -128,790 +128,627 @@
           <w:rFonts w:ascii="Times New Roman" w:hAnsi="Times New Roman" w:cs="Times New Roman"/>
           <w:sz w:val="24"/>
         </w:rPr>
-        <w:t xml:space="preserve"> Il fait partie du peuple des </w:t>
-      </w:r>
-      <w:proofErr w:type="spellStart"/>
-      <w:r>
-        <w:rPr>
-          <w:rFonts w:ascii="Times New Roman" w:hAnsi="Times New Roman" w:cs="Times New Roman"/>
-          <w:sz w:val="24"/>
-        </w:rPr>
-        <w:t>Starms</w:t>
-      </w:r>
-      <w:proofErr w:type="spellEnd"/>
-      <w:r>
-        <w:rPr>
-          <w:rFonts w:ascii="Times New Roman" w:hAnsi="Times New Roman" w:cs="Times New Roman"/>
-          <w:sz w:val="24"/>
-        </w:rPr>
-        <w:t>. Ils son</w:t>
-      </w:r>
+        <w:t xml:space="preserve"> Il fait partie du peuple des Starms. Ils sont capable</w:t>
+      </w:r>
+      <w:r>
+        <w:rPr>
+          <w:rFonts w:ascii="Times New Roman" w:hAnsi="Times New Roman" w:cs="Times New Roman"/>
+          <w:sz w:val="24"/>
+        </w:rPr>
+        <w:t>s</w:t>
+      </w:r>
+      <w:r>
+        <w:rPr>
+          <w:rFonts w:ascii="Times New Roman" w:hAnsi="Times New Roman" w:cs="Times New Roman"/>
+          <w:sz w:val="24"/>
+        </w:rPr>
+        <w:t xml:space="preserve"> de canaliser l’énergie des étoiles dans leurs propres corps.</w:t>
+      </w:r>
+      <w:r>
+        <w:rPr>
+          <w:rFonts w:ascii="Times New Roman" w:hAnsi="Times New Roman" w:cs="Times New Roman"/>
+          <w:sz w:val="24"/>
+        </w:rPr>
+        <w:t xml:space="preserve"> En parcourant la planète, il trouve une pièce d’un vaisseau spatial venant d’autre part</w:t>
+      </w:r>
+      <w:r>
+        <w:rPr>
+          <w:rFonts w:ascii="Times New Roman" w:hAnsi="Times New Roman" w:cs="Times New Roman"/>
+          <w:sz w:val="24"/>
+        </w:rPr>
+        <w:t>, qu’</w:t>
+      </w:r>
+      <w:r>
+        <w:rPr>
+          <w:rFonts w:ascii="Times New Roman" w:hAnsi="Times New Roman" w:cs="Times New Roman"/>
+          <w:sz w:val="24"/>
+        </w:rPr>
+        <w:t xml:space="preserve">il </w:t>
+      </w:r>
+      <w:r>
+        <w:rPr>
+          <w:rFonts w:ascii="Times New Roman" w:hAnsi="Times New Roman" w:cs="Times New Roman"/>
+          <w:sz w:val="24"/>
+        </w:rPr>
+        <w:t>nomme Saint Exupéry</w:t>
+      </w:r>
+      <w:r>
+        <w:rPr>
+          <w:rFonts w:ascii="Times New Roman" w:hAnsi="Times New Roman" w:cs="Times New Roman"/>
+          <w:sz w:val="24"/>
+        </w:rPr>
+        <w:t>. En le récupérant, il ouvre un portail qui l’amène vers une nouvelle planète. Il doit trouver et assembler les morceaux du vaisseau</w:t>
+      </w:r>
+      <w:r>
+        <w:rPr>
+          <w:rFonts w:ascii="Times New Roman" w:hAnsi="Times New Roman" w:cs="Times New Roman"/>
+          <w:sz w:val="24"/>
+        </w:rPr>
+        <w:t xml:space="preserve"> </w:t>
+      </w:r>
+      <w:r>
+        <w:rPr>
+          <w:rFonts w:ascii="Times New Roman" w:hAnsi="Times New Roman" w:cs="Times New Roman"/>
+          <w:sz w:val="24"/>
+        </w:rPr>
+        <w:t xml:space="preserve"> afin de pouvoir repartir chez lui.</w:t>
+      </w:r>
+    </w:p>
+    <w:p>
+      <w:pPr>
+        <w:spacing w:line="276" w:lineRule="auto"/>
+        <w:rPr>
+          <w:rFonts w:ascii="Times New Roman" w:hAnsi="Times New Roman" w:cs="Times New Roman"/>
+          <w:sz w:val="24"/>
+        </w:rPr>
+      </w:pPr>
+    </w:p>
+    <w:p>
+      <w:pPr>
+        <w:spacing w:line="276" w:lineRule="auto"/>
+        <w:rPr>
+          <w:rFonts w:ascii="Times New Roman" w:hAnsi="Times New Roman" w:cs="Times New Roman"/>
+          <w:sz w:val="24"/>
+          <w:u w:val="single"/>
+        </w:rPr>
+      </w:pPr>
+      <w:r>
+        <w:rPr>
+          <w:rFonts w:ascii="Times New Roman" w:hAnsi="Times New Roman" w:cs="Times New Roman"/>
+          <w:sz w:val="24"/>
+          <w:u w:val="single"/>
+        </w:rPr>
+        <w:t>Déroulement de la partie :</w:t>
+      </w:r>
+    </w:p>
+    <w:p>
+      <w:pPr>
+        <w:spacing w:line="276" w:lineRule="auto"/>
+        <w:rPr>
+          <w:rFonts w:ascii="Times New Roman" w:hAnsi="Times New Roman" w:cs="Times New Roman"/>
+          <w:sz w:val="24"/>
+        </w:rPr>
+      </w:pPr>
+      <w:r>
+        <w:rPr>
+          <w:rFonts w:ascii="Times New Roman" w:hAnsi="Times New Roman" w:cs="Times New Roman"/>
+          <w:sz w:val="24"/>
+        </w:rPr>
+        <w:t>Il y a un texte qui affiche la présentation du jeu, ainsi que l’histoire et les informations pratiques.</w:t>
+      </w:r>
+    </w:p>
+    <w:p>
+      <w:pPr>
+        <w:spacing w:line="276" w:lineRule="auto"/>
+        <w:rPr>
+          <w:rFonts w:ascii="Times New Roman" w:hAnsi="Times New Roman" w:cs="Times New Roman"/>
+          <w:sz w:val="24"/>
+        </w:rPr>
+      </w:pPr>
+      <w:r>
+        <w:rPr>
+          <w:rFonts w:ascii="Times New Roman" w:hAnsi="Times New Roman" w:cs="Times New Roman"/>
+          <w:sz w:val="24"/>
+        </w:rPr>
+        <w:t xml:space="preserve">Les niveaux seront situés sur chaque planète différente. Ils se dérouleront à peu près de la même manière : On arrive sur la planète, on découvre l’objectif, on accomplit l’objectif, on ramasse la récompense, on accède au niveau suivant. Les objectifs vont varier en fonction des planètes : Tuer des ennemis, accéder à un certain endroit en parcourant un ensemble de plates-formes, un Boss, </w:t>
+      </w:r>
+      <w:r>
+        <w:rPr>
+          <w:rFonts w:ascii="Times New Roman" w:hAnsi="Times New Roman" w:cs="Times New Roman"/>
+          <w:sz w:val="24"/>
+        </w:rPr>
+        <w:t>une exploration</w:t>
+      </w:r>
+      <w:r>
+        <w:rPr>
+          <w:rFonts w:ascii="Times New Roman" w:hAnsi="Times New Roman" w:cs="Times New Roman"/>
+          <w:sz w:val="24"/>
+        </w:rPr>
+        <w:t>…</w:t>
+      </w:r>
+      <w:r>
+        <w:rPr>
+          <w:rFonts w:ascii="Times New Roman" w:hAnsi="Times New Roman" w:cs="Times New Roman"/>
+          <w:sz w:val="24"/>
+        </w:rPr>
+        <w:t xml:space="preserve"> </w:t>
+      </w:r>
+      <w:r>
+        <w:rPr>
+          <w:rFonts w:ascii="Times New Roman" w:hAnsi="Times New Roman" w:cs="Times New Roman"/>
+          <w:sz w:val="24"/>
+        </w:rPr>
+        <w:t>Antoine</w:t>
+      </w:r>
+      <w:r>
+        <w:rPr>
+          <w:rFonts w:ascii="Times New Roman" w:hAnsi="Times New Roman" w:cs="Times New Roman"/>
+          <w:sz w:val="24"/>
+        </w:rPr>
+        <w:t xml:space="preserve"> </w:t>
+      </w:r>
+      <w:r>
+        <w:rPr>
+          <w:rFonts w:ascii="Times New Roman" w:hAnsi="Times New Roman" w:cs="Times New Roman"/>
+          <w:sz w:val="24"/>
+        </w:rPr>
+        <w:t>utilise le pouvoir de son peuple pour vaincre les ennemis environnants</w:t>
+      </w:r>
+      <w:r>
+        <w:rPr>
+          <w:rFonts w:ascii="Times New Roman" w:hAnsi="Times New Roman" w:cs="Times New Roman"/>
+          <w:sz w:val="24"/>
+        </w:rPr>
+        <w:t xml:space="preserve">. </w:t>
+      </w:r>
+      <w:r>
+        <w:rPr>
+          <w:rFonts w:ascii="Times New Roman" w:hAnsi="Times New Roman" w:cs="Times New Roman"/>
+          <w:sz w:val="24"/>
+        </w:rPr>
+        <w:t xml:space="preserve">Il y a </w:t>
+      </w:r>
+      <w:r>
+        <w:rPr>
+          <w:rFonts w:ascii="Times New Roman" w:hAnsi="Times New Roman" w:cs="Times New Roman"/>
+          <w:sz w:val="24"/>
+        </w:rPr>
+        <w:t>3</w:t>
+      </w:r>
+      <w:r>
+        <w:rPr>
+          <w:rFonts w:ascii="Times New Roman" w:hAnsi="Times New Roman" w:cs="Times New Roman"/>
+          <w:sz w:val="24"/>
+        </w:rPr>
+        <w:t xml:space="preserve"> niveaux, qui pourront contenir chaque</w:t>
+      </w:r>
+      <w:r>
+        <w:rPr>
+          <w:rFonts w:ascii="Times New Roman" w:hAnsi="Times New Roman" w:cs="Times New Roman"/>
+          <w:sz w:val="24"/>
+        </w:rPr>
+        <w:t xml:space="preserve"> objectif précédemment cité.</w:t>
+      </w:r>
+    </w:p>
+    <w:p>
+      <w:pPr>
+        <w:spacing w:line="276" w:lineRule="auto"/>
+        <w:rPr>
+          <w:rFonts w:ascii="Times New Roman" w:hAnsi="Times New Roman" w:cs="Times New Roman"/>
+          <w:sz w:val="24"/>
+        </w:rPr>
+      </w:pPr>
+      <w:r>
+        <w:rPr>
+          <w:rFonts w:ascii="Times New Roman" w:hAnsi="Times New Roman" w:cs="Times New Roman"/>
+          <w:sz w:val="24"/>
+        </w:rPr>
+        <w:t>Dès que l’on a fini les objectifs des planètes différentes, on a un texte final qui montre l’avenir d’Antoine pour son futur.</w:t>
+      </w:r>
+    </w:p>
+    <w:p>
+      <w:pPr>
+        <w:spacing w:line="276" w:lineRule="auto"/>
+        <w:rPr>
+          <w:rFonts w:ascii="Times New Roman" w:hAnsi="Times New Roman" w:cs="Times New Roman"/>
+          <w:sz w:val="24"/>
+        </w:rPr>
+      </w:pPr>
+    </w:p>
+    <w:p>
+      <w:pPr>
+        <w:spacing w:line="276" w:lineRule="auto"/>
+        <w:rPr>
+          <w:rFonts w:ascii="Times New Roman" w:hAnsi="Times New Roman" w:cs="Times New Roman"/>
+          <w:sz w:val="24"/>
+        </w:rPr>
+      </w:pPr>
+      <w:r>
+        <w:rPr>
+          <w:rFonts w:ascii="Times New Roman" w:hAnsi="Times New Roman" w:cs="Times New Roman"/>
+          <w:sz w:val="24"/>
+        </w:rPr>
+        <w:t>- Planète n°</w:t>
+      </w:r>
+      <w:r>
+        <w:rPr>
+          <w:rFonts w:ascii="Times New Roman" w:hAnsi="Times New Roman" w:cs="Times New Roman"/>
+          <w:sz w:val="24"/>
+        </w:rPr>
+        <w:t>1</w:t>
+      </w:r>
+      <w:r>
+        <w:rPr>
+          <w:rFonts w:ascii="Times New Roman" w:hAnsi="Times New Roman" w:cs="Times New Roman"/>
+          <w:sz w:val="24"/>
+        </w:rPr>
+        <w:t xml:space="preserve"> : </w:t>
+      </w:r>
+      <w:r>
+        <w:rPr>
+          <w:rFonts w:ascii="Times New Roman" w:hAnsi="Times New Roman" w:cs="Times New Roman"/>
+          <w:sz w:val="24"/>
+        </w:rPr>
+        <w:t>Plates-Formes – Lazarus</w:t>
+      </w:r>
+    </w:p>
+    <w:p>
+      <w:pPr>
+        <w:spacing w:line="276" w:lineRule="auto"/>
+        <w:rPr>
+          <w:rFonts w:ascii="Times New Roman" w:hAnsi="Times New Roman" w:cs="Times New Roman"/>
+          <w:sz w:val="24"/>
+        </w:rPr>
+      </w:pPr>
+      <w:r>
+        <w:rPr>
+          <w:rFonts w:ascii="Times New Roman" w:hAnsi="Times New Roman" w:cs="Times New Roman"/>
+          <w:sz w:val="24"/>
+        </w:rPr>
+        <w:t>Ville planétaire d’une civilisation très avancée, en constante évolution, dont le langage est connu comme « Bip, bip, bloup ».</w:t>
+      </w:r>
+    </w:p>
+    <w:p>
+      <w:pPr>
+        <w:spacing w:line="276" w:lineRule="auto"/>
+        <w:rPr>
+          <w:rFonts w:ascii="Times New Roman" w:hAnsi="Times New Roman" w:cs="Times New Roman"/>
+          <w:sz w:val="24"/>
+        </w:rPr>
+      </w:pPr>
+      <w:r>
+        <w:rPr>
+          <w:rFonts w:ascii="Times New Roman" w:hAnsi="Times New Roman" w:cs="Times New Roman"/>
+          <w:sz w:val="24"/>
+        </w:rPr>
+        <w:t>- Planète n°</w:t>
+      </w:r>
+      <w:r>
+        <w:rPr>
+          <w:rFonts w:ascii="Times New Roman" w:hAnsi="Times New Roman" w:cs="Times New Roman"/>
+          <w:sz w:val="24"/>
+        </w:rPr>
+        <w:t>2</w:t>
+      </w:r>
+      <w:r>
+        <w:rPr>
+          <w:rFonts w:ascii="Times New Roman" w:hAnsi="Times New Roman" w:cs="Times New Roman"/>
+          <w:sz w:val="24"/>
+        </w:rPr>
+        <w:t> :</w:t>
+      </w:r>
+      <w:r>
+        <w:rPr>
+          <w:rFonts w:ascii="Times New Roman" w:hAnsi="Times New Roman" w:cs="Times New Roman"/>
+          <w:sz w:val="24"/>
+        </w:rPr>
+        <w:t xml:space="preserve"> </w:t>
+      </w:r>
+      <w:r>
+        <w:rPr>
+          <w:rFonts w:ascii="Times New Roman" w:hAnsi="Times New Roman" w:cs="Times New Roman"/>
+          <w:sz w:val="24"/>
+        </w:rPr>
+        <w:t xml:space="preserve">Exploration </w:t>
+      </w:r>
+      <w:r>
+        <w:rPr>
+          <w:rFonts w:ascii="Times New Roman" w:hAnsi="Times New Roman" w:cs="Times New Roman"/>
+          <w:sz w:val="24"/>
+        </w:rPr>
+        <w:t>–</w:t>
+      </w:r>
+      <w:r>
+        <w:rPr>
+          <w:rFonts w:ascii="Times New Roman" w:hAnsi="Times New Roman" w:cs="Times New Roman"/>
+          <w:sz w:val="24"/>
+        </w:rPr>
+        <w:t xml:space="preserve"> </w:t>
+      </w:r>
+      <w:r>
+        <w:rPr>
+          <w:rFonts w:ascii="Times New Roman" w:hAnsi="Times New Roman" w:cs="Times New Roman"/>
+          <w:sz w:val="24"/>
+        </w:rPr>
+        <w:t>Eryptien</w:t>
+      </w:r>
+    </w:p>
+    <w:p>
+      <w:pPr>
+        <w:spacing w:line="276" w:lineRule="auto"/>
+        <w:rPr>
+          <w:rFonts w:ascii="Times New Roman" w:hAnsi="Times New Roman" w:cs="Times New Roman"/>
+          <w:sz w:val="24"/>
+        </w:rPr>
+      </w:pPr>
+      <w:r>
+        <w:rPr>
+          <w:rFonts w:ascii="Times New Roman" w:hAnsi="Times New Roman" w:cs="Times New Roman"/>
+          <w:sz w:val="24"/>
+        </w:rPr>
+        <w:t>C’est une planète avec des architectures venant d’une autre civilisation appelés « Egyptiens ». On ne sait pas grand-chose sur eux, hormis la particularité de leurs dieux aux têtes non-humaines.</w:t>
+      </w:r>
+    </w:p>
+    <w:p>
+      <w:pPr>
+        <w:spacing w:line="276" w:lineRule="auto"/>
+        <w:rPr>
+          <w:rFonts w:ascii="Times New Roman" w:hAnsi="Times New Roman" w:cs="Times New Roman"/>
+          <w:sz w:val="24"/>
+        </w:rPr>
+      </w:pPr>
+      <w:r>
+        <w:rPr>
+          <w:rFonts w:ascii="Times New Roman" w:hAnsi="Times New Roman" w:cs="Times New Roman"/>
+          <w:sz w:val="24"/>
+        </w:rPr>
+        <w:t>- Planète n°</w:t>
+      </w:r>
+      <w:r>
+        <w:rPr>
+          <w:rFonts w:ascii="Times New Roman" w:hAnsi="Times New Roman" w:cs="Times New Roman"/>
+          <w:sz w:val="24"/>
+        </w:rPr>
+        <w:t>3</w:t>
+      </w:r>
+      <w:r>
+        <w:rPr>
+          <w:rFonts w:ascii="Times New Roman" w:hAnsi="Times New Roman" w:cs="Times New Roman"/>
+          <w:sz w:val="24"/>
+        </w:rPr>
+        <w:t> :</w:t>
+      </w:r>
+      <w:r>
+        <w:rPr>
+          <w:rFonts w:ascii="Times New Roman" w:hAnsi="Times New Roman" w:cs="Times New Roman"/>
+          <w:sz w:val="24"/>
+        </w:rPr>
+        <w:t xml:space="preserve"> </w:t>
+      </w:r>
+      <w:r>
+        <w:rPr>
+          <w:rFonts w:ascii="Times New Roman" w:hAnsi="Times New Roman" w:cs="Times New Roman"/>
+          <w:sz w:val="24"/>
+        </w:rPr>
+        <w:t xml:space="preserve">Ennemis </w:t>
+      </w:r>
+      <w:r>
+        <w:rPr>
+          <w:rFonts w:ascii="Times New Roman" w:hAnsi="Times New Roman" w:cs="Times New Roman"/>
+          <w:sz w:val="24"/>
+        </w:rPr>
+        <w:t>–</w:t>
+      </w:r>
+      <w:r>
+        <w:rPr>
+          <w:rFonts w:ascii="Times New Roman" w:hAnsi="Times New Roman" w:cs="Times New Roman"/>
+          <w:sz w:val="24"/>
+        </w:rPr>
+        <w:t xml:space="preserve"> </w:t>
+      </w:r>
+      <w:r>
+        <w:rPr>
+          <w:rFonts w:ascii="Times New Roman" w:hAnsi="Times New Roman" w:cs="Times New Roman"/>
+          <w:sz w:val="24"/>
+        </w:rPr>
+        <w:t>Sauvagus</w:t>
+      </w:r>
+    </w:p>
+    <w:p>
+      <w:pPr>
+        <w:spacing w:line="276" w:lineRule="auto"/>
+        <w:rPr>
+          <w:rFonts w:ascii="Times New Roman" w:hAnsi="Times New Roman" w:cs="Times New Roman"/>
+          <w:sz w:val="24"/>
+        </w:rPr>
+      </w:pPr>
+      <w:r>
+        <w:rPr>
+          <w:rFonts w:ascii="Times New Roman" w:hAnsi="Times New Roman" w:cs="Times New Roman"/>
+          <w:sz w:val="24"/>
+        </w:rPr>
+        <w:t>Planète sauvage qui abriterait</w:t>
+      </w:r>
+      <w:r>
+        <w:rPr>
+          <w:rFonts w:ascii="Times New Roman" w:hAnsi="Times New Roman" w:cs="Times New Roman"/>
+          <w:sz w:val="24"/>
+        </w:rPr>
+        <w:t xml:space="preserve"> les pires créatures </w:t>
+      </w:r>
+      <w:r>
+        <w:rPr>
+          <w:rFonts w:ascii="Times New Roman" w:hAnsi="Times New Roman" w:cs="Times New Roman"/>
+          <w:sz w:val="24"/>
+        </w:rPr>
+        <w:t>de ce système</w:t>
+      </w:r>
+      <w:r>
+        <w:rPr>
+          <w:rFonts w:ascii="Times New Roman" w:hAnsi="Times New Roman" w:cs="Times New Roman"/>
+          <w:sz w:val="24"/>
+        </w:rPr>
+        <w:t>,</w:t>
+      </w:r>
+      <w:r>
+        <w:rPr>
+          <w:rFonts w:ascii="Times New Roman" w:hAnsi="Times New Roman" w:cs="Times New Roman"/>
+          <w:sz w:val="24"/>
+        </w:rPr>
+        <w:t xml:space="preserve"> </w:t>
+      </w:r>
+      <w:r>
+        <w:rPr>
+          <w:rFonts w:ascii="Times New Roman" w:hAnsi="Times New Roman" w:cs="Times New Roman"/>
+          <w:sz w:val="24"/>
+        </w:rPr>
+        <w:t>les Flammix.</w:t>
+      </w:r>
+    </w:p>
+    <w:p>
+      <w:pPr>
+        <w:spacing w:line="276" w:lineRule="auto"/>
+        <w:rPr>
+          <w:rFonts w:ascii="Times New Roman" w:hAnsi="Times New Roman" w:cs="Times New Roman"/>
+          <w:sz w:val="24"/>
+        </w:rPr>
+      </w:pPr>
+    </w:p>
+    <w:p>
+      <w:pPr>
+        <w:spacing w:line="276" w:lineRule="auto"/>
+        <w:rPr>
+          <w:rFonts w:ascii="Times New Roman" w:hAnsi="Times New Roman" w:cs="Times New Roman"/>
+          <w:sz w:val="24"/>
+          <w:u w:val="single"/>
+        </w:rPr>
+      </w:pPr>
+    </w:p>
+    <w:p>
+      <w:pPr>
+        <w:spacing w:line="276" w:lineRule="auto"/>
+        <w:rPr>
+          <w:rFonts w:ascii="Times New Roman" w:hAnsi="Times New Roman" w:cs="Times New Roman"/>
+          <w:sz w:val="24"/>
+          <w:u w:val="single"/>
+        </w:rPr>
+      </w:pPr>
       <w:bookmarkStart w:id="0" w:name="_GoBack"/>
       <w:bookmarkEnd w:id="0"/>
       <w:r>
         <w:rPr>
           <w:rFonts w:ascii="Times New Roman" w:hAnsi="Times New Roman" w:cs="Times New Roman"/>
           <w:sz w:val="24"/>
-        </w:rPr>
-        <w:t>t capable</w:t>
-      </w:r>
-      <w:r>
-        <w:rPr>
-          <w:rFonts w:ascii="Times New Roman" w:hAnsi="Times New Roman" w:cs="Times New Roman"/>
-          <w:sz w:val="24"/>
-        </w:rPr>
-        <w:t>s</w:t>
-      </w:r>
-      <w:r>
-        <w:rPr>
-          <w:rFonts w:ascii="Times New Roman" w:hAnsi="Times New Roman" w:cs="Times New Roman"/>
-          <w:sz w:val="24"/>
-        </w:rPr>
-        <w:t xml:space="preserve"> de canaliser l’énergie des étoiles dans leurs propres corps.</w:t>
-      </w:r>
-      <w:r>
-        <w:rPr>
-          <w:rFonts w:ascii="Times New Roman" w:hAnsi="Times New Roman" w:cs="Times New Roman"/>
-          <w:sz w:val="24"/>
-        </w:rPr>
-        <w:t xml:space="preserve"> En parcourant la planète, il trouve une pièce d’un vaisseau spatial venant d’autre part</w:t>
-      </w:r>
-      <w:r>
-        <w:rPr>
-          <w:rFonts w:ascii="Times New Roman" w:hAnsi="Times New Roman" w:cs="Times New Roman"/>
-          <w:sz w:val="24"/>
-        </w:rPr>
-        <w:t>, qu’</w:t>
-      </w:r>
-      <w:r>
-        <w:rPr>
-          <w:rFonts w:ascii="Times New Roman" w:hAnsi="Times New Roman" w:cs="Times New Roman"/>
-          <w:sz w:val="24"/>
-        </w:rPr>
-        <w:t xml:space="preserve">il </w:t>
-      </w:r>
-      <w:r>
-        <w:rPr>
-          <w:rFonts w:ascii="Times New Roman" w:hAnsi="Times New Roman" w:cs="Times New Roman"/>
-          <w:sz w:val="24"/>
-        </w:rPr>
-        <w:t>nomme Saint Exupéry</w:t>
-      </w:r>
-      <w:r>
-        <w:rPr>
-          <w:rFonts w:ascii="Times New Roman" w:hAnsi="Times New Roman" w:cs="Times New Roman"/>
-          <w:sz w:val="24"/>
-        </w:rPr>
-        <w:t>. En le récupérant, il ouvre un portail qui l’amène vers une nouvelle planète. Il doit trouver et assembler les morceaux du vaisseau</w:t>
-      </w:r>
-      <w:r>
-        <w:rPr>
-          <w:rFonts w:ascii="Times New Roman" w:hAnsi="Times New Roman" w:cs="Times New Roman"/>
-          <w:sz w:val="24"/>
-        </w:rPr>
-        <w:t xml:space="preserve"> </w:t>
-      </w:r>
-      <w:r>
-        <w:rPr>
-          <w:rFonts w:ascii="Times New Roman" w:hAnsi="Times New Roman" w:cs="Times New Roman"/>
-          <w:sz w:val="24"/>
-        </w:rPr>
-        <w:t xml:space="preserve"> afin de pouvoir repartir chez lui.</w:t>
-      </w:r>
-    </w:p>
-    <w:p>
-      <w:pPr>
-        <w:spacing w:line="276" w:lineRule="auto"/>
-        <w:rPr>
-          <w:rFonts w:ascii="Times New Roman" w:hAnsi="Times New Roman" w:cs="Times New Roman"/>
-          <w:sz w:val="24"/>
-        </w:rPr>
-      </w:pPr>
-    </w:p>
-    <w:p>
-      <w:pPr>
-        <w:spacing w:line="276" w:lineRule="auto"/>
-        <w:rPr>
-          <w:rFonts w:ascii="Times New Roman" w:hAnsi="Times New Roman" w:cs="Times New Roman"/>
-          <w:sz w:val="24"/>
           <w:u w:val="single"/>
         </w:rPr>
-      </w:pPr>
-      <w:r>
+        <w:lastRenderedPageBreak/>
+        <w:t>Gameplay :</w:t>
+      </w:r>
+    </w:p>
+    <w:p>
+      <w:pPr>
+        <w:spacing w:line="276" w:lineRule="auto"/>
+        <w:rPr>
+          <w:rFonts w:ascii="Times New Roman" w:hAnsi="Times New Roman" w:cs="Times New Roman"/>
+          <w:sz w:val="24"/>
+        </w:rPr>
+      </w:pPr>
+      <w:r>
+        <w:rPr>
+          <w:rFonts w:ascii="Times New Roman" w:hAnsi="Times New Roman" w:cs="Times New Roman"/>
+          <w:sz w:val="24"/>
+        </w:rPr>
+        <w:t>On possède une vue à la troisième personne, avec un vue caméra un peu sur le dessus. On utilise les touches du clavier « ZQSD » pour le déplacement</w:t>
+      </w:r>
+      <w:r>
+        <w:rPr>
+          <w:rFonts w:ascii="Times New Roman" w:hAnsi="Times New Roman" w:cs="Times New Roman"/>
+          <w:sz w:val="24"/>
+        </w:rPr>
+        <w:t>. C’est une caméra fixé sur le personnage, mais avec un grand champ de vision.</w:t>
+      </w:r>
+      <w:r>
+        <w:rPr>
+          <w:rFonts w:ascii="Times New Roman" w:hAnsi="Times New Roman" w:cs="Times New Roman"/>
+          <w:sz w:val="24"/>
+        </w:rPr>
+        <w:t xml:space="preserve"> On peut faire bouger la caméra sur la gauche et la droite.</w:t>
+      </w:r>
+      <w:r>
+        <w:rPr>
+          <w:rFonts w:ascii="Times New Roman" w:hAnsi="Times New Roman" w:cs="Times New Roman"/>
+          <w:sz w:val="24"/>
+        </w:rPr>
+        <w:t xml:space="preserve"> On </w:t>
+      </w:r>
+      <w:r>
+        <w:rPr>
+          <w:rFonts w:ascii="Times New Roman" w:hAnsi="Times New Roman" w:cs="Times New Roman"/>
+          <w:sz w:val="24"/>
+        </w:rPr>
+        <w:t xml:space="preserve">possède le pouvoir du peuple d’Antoine, </w:t>
+      </w:r>
+      <w:r>
+        <w:rPr>
+          <w:rFonts w:ascii="Times New Roman" w:hAnsi="Times New Roman" w:cs="Times New Roman"/>
+          <w:sz w:val="24"/>
+        </w:rPr>
+        <w:t>les Starms,</w:t>
+      </w:r>
+      <w:r>
+        <w:rPr>
+          <w:rFonts w:ascii="Times New Roman" w:hAnsi="Times New Roman" w:cs="Times New Roman"/>
+          <w:sz w:val="24"/>
+        </w:rPr>
+        <w:t xml:space="preserve"> en cas d’affrontement avec des ennemis. </w:t>
+      </w:r>
+      <w:r>
+        <w:rPr>
+          <w:rFonts w:ascii="Times New Roman" w:hAnsi="Times New Roman" w:cs="Times New Roman"/>
+          <w:sz w:val="24"/>
+        </w:rPr>
+        <w:t xml:space="preserve">Elle tirera des </w:t>
+      </w:r>
+      <w:r>
+        <w:rPr>
+          <w:rFonts w:ascii="Times New Roman" w:hAnsi="Times New Roman" w:cs="Times New Roman"/>
+          <w:sz w:val="24"/>
+        </w:rPr>
+        <w:t>étoiles</w:t>
+      </w:r>
+      <w:r>
+        <w:rPr>
+          <w:rFonts w:ascii="Times New Roman" w:hAnsi="Times New Roman" w:cs="Times New Roman"/>
+          <w:sz w:val="24"/>
+        </w:rPr>
+        <w:t xml:space="preserve">, qui pourront toucher les ennemis, et ainsi les faire succomber. </w:t>
+      </w:r>
+    </w:p>
+    <w:p>
+      <w:pPr>
+        <w:spacing w:line="276" w:lineRule="auto"/>
+        <w:rPr>
+          <w:rFonts w:ascii="Times New Roman" w:hAnsi="Times New Roman" w:cs="Times New Roman"/>
+          <w:sz w:val="24"/>
+        </w:rPr>
+      </w:pPr>
+    </w:p>
+    <w:p>
+      <w:pPr>
+        <w:spacing w:line="276" w:lineRule="auto"/>
         <w:rPr>
           <w:rFonts w:ascii="Times New Roman" w:hAnsi="Times New Roman" w:cs="Times New Roman"/>
           <w:sz w:val="24"/>
           <w:u w:val="single"/>
         </w:rPr>
-        <w:t>Déroulement de la partie :</w:t>
-      </w:r>
-    </w:p>
-    <w:p>
-      <w:pPr>
-        <w:spacing w:line="276" w:lineRule="auto"/>
-        <w:rPr>
-          <w:rFonts w:ascii="Times New Roman" w:hAnsi="Times New Roman" w:cs="Times New Roman"/>
-          <w:sz w:val="24"/>
-        </w:rPr>
-      </w:pPr>
-      <w:r>
-        <w:rPr>
-          <w:rFonts w:ascii="Times New Roman" w:hAnsi="Times New Roman" w:cs="Times New Roman"/>
-          <w:sz w:val="24"/>
-        </w:rPr>
-        <w:t xml:space="preserve">Le premier niveau est la planète de départ, le lieu du crash. </w:t>
-      </w:r>
-      <w:r>
-        <w:rPr>
-          <w:rFonts w:ascii="Times New Roman" w:hAnsi="Times New Roman" w:cs="Times New Roman"/>
-          <w:sz w:val="24"/>
-        </w:rPr>
-        <w:t xml:space="preserve">Il s’agit plus d’un tutoriel que d’un niveau. On y découvre les éléments de </w:t>
-      </w:r>
-      <w:proofErr w:type="spellStart"/>
-      <w:r>
-        <w:rPr>
-          <w:rFonts w:ascii="Times New Roman" w:hAnsi="Times New Roman" w:cs="Times New Roman"/>
-          <w:sz w:val="24"/>
-        </w:rPr>
-        <w:t>gameplay</w:t>
-      </w:r>
-      <w:proofErr w:type="spellEnd"/>
-      <w:r>
-        <w:rPr>
-          <w:rFonts w:ascii="Times New Roman" w:hAnsi="Times New Roman" w:cs="Times New Roman"/>
-          <w:sz w:val="24"/>
-        </w:rPr>
-        <w:t xml:space="preserve">, et peut indiquer ce qui nous attend ensuite. </w:t>
-      </w:r>
-      <w:r>
-        <w:rPr>
-          <w:rFonts w:ascii="Times New Roman" w:hAnsi="Times New Roman" w:cs="Times New Roman"/>
-          <w:sz w:val="24"/>
-        </w:rPr>
-        <w:t>On ramasse le premier morceau du vaisseau, un portail s’active, et téléporte le joueur vers le premier niveau.</w:t>
-      </w:r>
-    </w:p>
-    <w:p>
-      <w:pPr>
-        <w:spacing w:line="276" w:lineRule="auto"/>
-        <w:rPr>
-          <w:rFonts w:ascii="Times New Roman" w:hAnsi="Times New Roman" w:cs="Times New Roman"/>
-          <w:sz w:val="24"/>
-        </w:rPr>
-      </w:pPr>
-      <w:r>
-        <w:rPr>
-          <w:rFonts w:ascii="Times New Roman" w:hAnsi="Times New Roman" w:cs="Times New Roman"/>
-          <w:sz w:val="24"/>
-        </w:rPr>
-        <w:t xml:space="preserve">Les niveaux seront situés sur chaque planète différente. Ils se dérouleront à peu près de la même manière : On arrive sur la planète, on découvre l’objectif, on accomplit l’objectif, on ramasse la récompense, on accède au niveau suivant. Les objectifs vont varier en fonction des planètes : Tuer des ennemis, accéder à un certain endroit en parcourant un ensemble de plates-formes, un Boss, </w:t>
-      </w:r>
-      <w:r>
-        <w:rPr>
-          <w:rFonts w:ascii="Times New Roman" w:hAnsi="Times New Roman" w:cs="Times New Roman"/>
-          <w:sz w:val="24"/>
-        </w:rPr>
-        <w:t>une exploration</w:t>
-      </w:r>
-      <w:r>
-        <w:rPr>
-          <w:rFonts w:ascii="Times New Roman" w:hAnsi="Times New Roman" w:cs="Times New Roman"/>
-          <w:sz w:val="24"/>
-        </w:rPr>
-        <w:t>…</w:t>
-      </w:r>
-      <w:r>
-        <w:rPr>
-          <w:rFonts w:ascii="Times New Roman" w:hAnsi="Times New Roman" w:cs="Times New Roman"/>
-          <w:sz w:val="24"/>
-        </w:rPr>
-        <w:t xml:space="preserve"> </w:t>
-      </w:r>
-      <w:r>
-        <w:rPr>
-          <w:rFonts w:ascii="Times New Roman" w:hAnsi="Times New Roman" w:cs="Times New Roman"/>
-          <w:sz w:val="24"/>
-        </w:rPr>
-        <w:t>Antoine</w:t>
-      </w:r>
-      <w:r>
-        <w:rPr>
-          <w:rFonts w:ascii="Times New Roman" w:hAnsi="Times New Roman" w:cs="Times New Roman"/>
-          <w:sz w:val="24"/>
-        </w:rPr>
-        <w:t xml:space="preserve"> </w:t>
-      </w:r>
-      <w:r>
-        <w:rPr>
-          <w:rFonts w:ascii="Times New Roman" w:hAnsi="Times New Roman" w:cs="Times New Roman"/>
-          <w:sz w:val="24"/>
-        </w:rPr>
-        <w:t>utilise le pouvoir de son peuple pour vaincre les ennemis environnants</w:t>
-      </w:r>
-      <w:r>
-        <w:rPr>
-          <w:rFonts w:ascii="Times New Roman" w:hAnsi="Times New Roman" w:cs="Times New Roman"/>
-          <w:sz w:val="24"/>
-        </w:rPr>
-        <w:t xml:space="preserve">. </w:t>
-      </w:r>
-      <w:r>
-        <w:rPr>
-          <w:rFonts w:ascii="Times New Roman" w:hAnsi="Times New Roman" w:cs="Times New Roman"/>
-          <w:sz w:val="24"/>
-        </w:rPr>
-        <w:t xml:space="preserve">Il y a </w:t>
-      </w:r>
-      <w:r>
-        <w:rPr>
-          <w:rFonts w:ascii="Times New Roman" w:hAnsi="Times New Roman" w:cs="Times New Roman"/>
-          <w:sz w:val="24"/>
-        </w:rPr>
-        <w:t>5</w:t>
-      </w:r>
-      <w:r>
-        <w:rPr>
-          <w:rFonts w:ascii="Times New Roman" w:hAnsi="Times New Roman" w:cs="Times New Roman"/>
-          <w:sz w:val="24"/>
-        </w:rPr>
-        <w:t xml:space="preserve"> niveaux, qui pourront contenir chaque</w:t>
-      </w:r>
-      <w:r>
-        <w:rPr>
-          <w:rFonts w:ascii="Times New Roman" w:hAnsi="Times New Roman" w:cs="Times New Roman"/>
-          <w:sz w:val="24"/>
-        </w:rPr>
-        <w:t xml:space="preserve"> objectif précédemment cité.</w:t>
-      </w:r>
-    </w:p>
-    <w:p>
-      <w:pPr>
-        <w:spacing w:line="276" w:lineRule="auto"/>
-        <w:rPr>
-          <w:rFonts w:ascii="Times New Roman" w:hAnsi="Times New Roman" w:cs="Times New Roman"/>
-          <w:sz w:val="24"/>
-        </w:rPr>
-      </w:pPr>
-      <w:r>
-        <w:rPr>
-          <w:rFonts w:ascii="Times New Roman" w:hAnsi="Times New Roman" w:cs="Times New Roman"/>
-          <w:sz w:val="24"/>
-        </w:rPr>
-        <w:t>On arrive à la dernière planète, qui sera un Boss final, qui sera plus dur à affronter que les ennemis précédents.</w:t>
-      </w:r>
-      <w:r>
-        <w:rPr>
-          <w:rFonts w:ascii="Times New Roman" w:hAnsi="Times New Roman" w:cs="Times New Roman"/>
-          <w:sz w:val="24"/>
-        </w:rPr>
-        <w:t xml:space="preserve"> Il aura une très grande taille. Il faudra escalader une série de plates-formes pour atteindre sa tête, qui sera son point faible, et répéter l’opération plusieurs fois. </w:t>
-      </w:r>
-      <w:r>
-        <w:rPr>
-          <w:rFonts w:ascii="Times New Roman" w:hAnsi="Times New Roman" w:cs="Times New Roman"/>
-          <w:sz w:val="24"/>
-        </w:rPr>
-        <w:t xml:space="preserve"> Une fois battu, il lâchera la dernière pièce du vaisseau. Une fois récupéré, </w:t>
-      </w:r>
-      <w:r>
-        <w:rPr>
-          <w:rFonts w:ascii="Times New Roman" w:hAnsi="Times New Roman" w:cs="Times New Roman"/>
-          <w:sz w:val="24"/>
-        </w:rPr>
-        <w:t>Antoine</w:t>
-      </w:r>
-      <w:r>
-        <w:rPr>
-          <w:rFonts w:ascii="Times New Roman" w:hAnsi="Times New Roman" w:cs="Times New Roman"/>
-          <w:sz w:val="24"/>
-        </w:rPr>
-        <w:t xml:space="preserve"> peut</w:t>
-      </w:r>
-      <w:r>
-        <w:rPr>
-          <w:rFonts w:ascii="Times New Roman" w:hAnsi="Times New Roman" w:cs="Times New Roman"/>
-          <w:sz w:val="24"/>
-        </w:rPr>
-        <w:t xml:space="preserve"> construire le </w:t>
-      </w:r>
-      <w:r>
-        <w:rPr>
-          <w:rFonts w:ascii="Times New Roman" w:hAnsi="Times New Roman" w:cs="Times New Roman"/>
-          <w:sz w:val="24"/>
-        </w:rPr>
-        <w:t>Saint Exupéry</w:t>
-      </w:r>
-      <w:r>
-        <w:rPr>
-          <w:rFonts w:ascii="Times New Roman" w:hAnsi="Times New Roman" w:cs="Times New Roman"/>
-          <w:sz w:val="24"/>
-        </w:rPr>
-        <w:t>, et enfin rentrer chez lui.</w:t>
-      </w:r>
-    </w:p>
-    <w:p>
-      <w:pPr>
-        <w:spacing w:line="276" w:lineRule="auto"/>
-        <w:rPr>
-          <w:rFonts w:ascii="Times New Roman" w:hAnsi="Times New Roman" w:cs="Times New Roman"/>
-          <w:sz w:val="24"/>
-        </w:rPr>
-      </w:pPr>
-    </w:p>
-    <w:p>
-      <w:pPr>
-        <w:spacing w:line="276" w:lineRule="auto"/>
-        <w:rPr>
-          <w:rFonts w:ascii="Times New Roman" w:hAnsi="Times New Roman" w:cs="Times New Roman"/>
-          <w:sz w:val="24"/>
-        </w:rPr>
-      </w:pPr>
-      <w:r>
-        <w:rPr>
-          <w:rFonts w:ascii="Times New Roman" w:hAnsi="Times New Roman" w:cs="Times New Roman"/>
-          <w:sz w:val="24"/>
-        </w:rPr>
-        <w:t xml:space="preserve">- Planète n°1 : </w:t>
-      </w:r>
-      <w:r>
-        <w:rPr>
-          <w:rFonts w:ascii="Times New Roman" w:hAnsi="Times New Roman" w:cs="Times New Roman"/>
-          <w:sz w:val="24"/>
-        </w:rPr>
-        <w:t xml:space="preserve">Introduction - </w:t>
-      </w:r>
-      <w:proofErr w:type="spellStart"/>
-      <w:r>
-        <w:rPr>
-          <w:rFonts w:ascii="Times New Roman" w:hAnsi="Times New Roman" w:cs="Times New Roman"/>
-          <w:sz w:val="24"/>
-        </w:rPr>
-        <w:t>Sinconnu</w:t>
-      </w:r>
-      <w:proofErr w:type="spellEnd"/>
-      <w:r>
-        <w:rPr>
-          <w:rFonts w:ascii="Times New Roman" w:hAnsi="Times New Roman" w:cs="Times New Roman"/>
-          <w:sz w:val="24"/>
-        </w:rPr>
-        <w:t xml:space="preserve"> </w:t>
-      </w:r>
-    </w:p>
-    <w:p>
-      <w:pPr>
-        <w:spacing w:line="276" w:lineRule="auto"/>
-        <w:rPr>
-          <w:rFonts w:ascii="Times New Roman" w:hAnsi="Times New Roman" w:cs="Times New Roman"/>
-          <w:sz w:val="24"/>
-        </w:rPr>
-      </w:pPr>
-    </w:p>
-    <w:p>
-      <w:pPr>
-        <w:spacing w:line="276" w:lineRule="auto"/>
-        <w:rPr>
-          <w:rFonts w:ascii="Times New Roman" w:hAnsi="Times New Roman" w:cs="Times New Roman"/>
-          <w:sz w:val="24"/>
-        </w:rPr>
-      </w:pPr>
-      <w:r>
-        <w:rPr>
-          <w:rFonts w:ascii="Times New Roman" w:hAnsi="Times New Roman" w:cs="Times New Roman"/>
-          <w:sz w:val="24"/>
-        </w:rPr>
-        <w:t xml:space="preserve">- Planète n°2 : </w:t>
-      </w:r>
-      <w:r>
-        <w:rPr>
-          <w:rFonts w:ascii="Times New Roman" w:hAnsi="Times New Roman" w:cs="Times New Roman"/>
-          <w:sz w:val="24"/>
-        </w:rPr>
-        <w:t xml:space="preserve">Plates-Formes - </w:t>
-      </w:r>
-      <w:proofErr w:type="spellStart"/>
-      <w:r>
-        <w:rPr>
-          <w:rFonts w:ascii="Times New Roman" w:hAnsi="Times New Roman" w:cs="Times New Roman"/>
-          <w:sz w:val="24"/>
-        </w:rPr>
-        <w:t>Vill</w:t>
-      </w:r>
-      <w:r>
-        <w:rPr>
-          <w:rFonts w:ascii="Times New Roman" w:hAnsi="Times New Roman" w:cs="Times New Roman"/>
-          <w:sz w:val="24"/>
-        </w:rPr>
-        <w:t>ius</w:t>
-      </w:r>
-      <w:proofErr w:type="spellEnd"/>
-      <w:r>
-        <w:rPr>
-          <w:rFonts w:ascii="Times New Roman" w:hAnsi="Times New Roman" w:cs="Times New Roman"/>
-          <w:sz w:val="24"/>
-        </w:rPr>
-        <w:t xml:space="preserve"> </w:t>
-      </w:r>
-    </w:p>
-    <w:p>
-      <w:pPr>
-        <w:spacing w:line="276" w:lineRule="auto"/>
-        <w:rPr>
-          <w:rFonts w:ascii="Times New Roman" w:hAnsi="Times New Roman" w:cs="Times New Roman"/>
-          <w:sz w:val="24"/>
-        </w:rPr>
-      </w:pPr>
-    </w:p>
-    <w:p>
-      <w:pPr>
-        <w:spacing w:line="276" w:lineRule="auto"/>
-        <w:rPr>
-          <w:rFonts w:ascii="Times New Roman" w:hAnsi="Times New Roman" w:cs="Times New Roman"/>
-          <w:sz w:val="24"/>
-        </w:rPr>
-      </w:pPr>
-      <w:r>
-        <w:rPr>
-          <w:rFonts w:ascii="Times New Roman" w:hAnsi="Times New Roman" w:cs="Times New Roman"/>
-          <w:sz w:val="24"/>
-        </w:rPr>
-        <w:t>- Planète n°3 :</w:t>
-      </w:r>
-      <w:r>
-        <w:rPr>
-          <w:rFonts w:ascii="Times New Roman" w:hAnsi="Times New Roman" w:cs="Times New Roman"/>
-          <w:sz w:val="24"/>
-        </w:rPr>
-        <w:t xml:space="preserve"> </w:t>
-      </w:r>
-      <w:r>
-        <w:rPr>
-          <w:rFonts w:ascii="Times New Roman" w:hAnsi="Times New Roman" w:cs="Times New Roman"/>
-          <w:sz w:val="24"/>
-        </w:rPr>
-        <w:t xml:space="preserve">Exploration </w:t>
-      </w:r>
-      <w:r>
-        <w:rPr>
-          <w:rFonts w:ascii="Times New Roman" w:hAnsi="Times New Roman" w:cs="Times New Roman"/>
-          <w:sz w:val="24"/>
-        </w:rPr>
-        <w:t>–</w:t>
-      </w:r>
-      <w:r>
-        <w:rPr>
-          <w:rFonts w:ascii="Times New Roman" w:hAnsi="Times New Roman" w:cs="Times New Roman"/>
-          <w:sz w:val="24"/>
-        </w:rPr>
-        <w:t xml:space="preserve"> </w:t>
-      </w:r>
-      <w:proofErr w:type="spellStart"/>
-      <w:r>
-        <w:rPr>
-          <w:rFonts w:ascii="Times New Roman" w:hAnsi="Times New Roman" w:cs="Times New Roman"/>
-          <w:sz w:val="24"/>
-        </w:rPr>
-        <w:t>Eryptien</w:t>
-      </w:r>
-      <w:proofErr w:type="spellEnd"/>
-    </w:p>
-    <w:p>
-      <w:pPr>
-        <w:spacing w:line="276" w:lineRule="auto"/>
-        <w:rPr>
-          <w:rFonts w:ascii="Times New Roman" w:hAnsi="Times New Roman" w:cs="Times New Roman"/>
-          <w:sz w:val="24"/>
-        </w:rPr>
-      </w:pPr>
-      <w:r>
-        <w:rPr>
-          <w:rFonts w:ascii="Times New Roman" w:hAnsi="Times New Roman" w:cs="Times New Roman"/>
-          <w:sz w:val="24"/>
-        </w:rPr>
-        <w:t>C’est une planète avec des architectures venant d’une autre civilisation appelés « Egyptiens ». On ne sait pas grand-chose sur eux, hormis la particularité de leurs dieux aux têtes non-humaines.</w:t>
-      </w:r>
-    </w:p>
-    <w:p>
-      <w:pPr>
-        <w:spacing w:line="276" w:lineRule="auto"/>
-        <w:rPr>
-          <w:rFonts w:ascii="Times New Roman" w:hAnsi="Times New Roman" w:cs="Times New Roman"/>
-          <w:sz w:val="24"/>
-        </w:rPr>
-      </w:pPr>
-      <w:r>
-        <w:rPr>
-          <w:rFonts w:ascii="Times New Roman" w:hAnsi="Times New Roman" w:cs="Times New Roman"/>
-          <w:sz w:val="24"/>
-        </w:rPr>
-        <w:lastRenderedPageBreak/>
-        <w:t>- Planète n°4 :</w:t>
-      </w:r>
-      <w:r>
-        <w:rPr>
-          <w:rFonts w:ascii="Times New Roman" w:hAnsi="Times New Roman" w:cs="Times New Roman"/>
-          <w:sz w:val="24"/>
-        </w:rPr>
-        <w:t xml:space="preserve"> </w:t>
-      </w:r>
-      <w:r>
-        <w:rPr>
-          <w:rFonts w:ascii="Times New Roman" w:hAnsi="Times New Roman" w:cs="Times New Roman"/>
-          <w:sz w:val="24"/>
-        </w:rPr>
-        <w:t xml:space="preserve">Ennemis </w:t>
-      </w:r>
-      <w:r>
-        <w:rPr>
-          <w:rFonts w:ascii="Times New Roman" w:hAnsi="Times New Roman" w:cs="Times New Roman"/>
-          <w:sz w:val="24"/>
-        </w:rPr>
-        <w:t>–</w:t>
-      </w:r>
-      <w:r>
-        <w:rPr>
-          <w:rFonts w:ascii="Times New Roman" w:hAnsi="Times New Roman" w:cs="Times New Roman"/>
-          <w:sz w:val="24"/>
-        </w:rPr>
-        <w:t xml:space="preserve"> </w:t>
-      </w:r>
-      <w:proofErr w:type="spellStart"/>
-      <w:r>
-        <w:rPr>
-          <w:rFonts w:ascii="Times New Roman" w:hAnsi="Times New Roman" w:cs="Times New Roman"/>
-          <w:sz w:val="24"/>
-        </w:rPr>
-        <w:t>Sauvagus</w:t>
-      </w:r>
-      <w:proofErr w:type="spellEnd"/>
-    </w:p>
-    <w:p>
-      <w:pPr>
-        <w:spacing w:line="276" w:lineRule="auto"/>
-        <w:rPr>
-          <w:rFonts w:ascii="Times New Roman" w:hAnsi="Times New Roman" w:cs="Times New Roman"/>
-          <w:sz w:val="24"/>
-        </w:rPr>
-      </w:pPr>
-    </w:p>
-    <w:p>
-      <w:pPr>
-        <w:spacing w:line="276" w:lineRule="auto"/>
-        <w:rPr>
-          <w:rFonts w:ascii="Times New Roman" w:hAnsi="Times New Roman" w:cs="Times New Roman"/>
-          <w:sz w:val="24"/>
-        </w:rPr>
-      </w:pPr>
-      <w:r>
-        <w:rPr>
-          <w:rFonts w:ascii="Times New Roman" w:hAnsi="Times New Roman" w:cs="Times New Roman"/>
-          <w:sz w:val="24"/>
-        </w:rPr>
-        <w:t xml:space="preserve">- Planète n°5 : </w:t>
-      </w:r>
-      <w:r>
-        <w:rPr>
-          <w:rFonts w:ascii="Times New Roman" w:hAnsi="Times New Roman" w:cs="Times New Roman"/>
-          <w:sz w:val="24"/>
-        </w:rPr>
-        <w:t xml:space="preserve">Final - </w:t>
-      </w:r>
-      <w:proofErr w:type="spellStart"/>
-      <w:r>
-        <w:rPr>
-          <w:rFonts w:ascii="Times New Roman" w:hAnsi="Times New Roman" w:cs="Times New Roman"/>
-          <w:sz w:val="24"/>
-        </w:rPr>
-        <w:t>Luisart</w:t>
-      </w:r>
-      <w:proofErr w:type="spellEnd"/>
-    </w:p>
-    <w:p>
-      <w:pPr>
-        <w:spacing w:line="276" w:lineRule="auto"/>
-        <w:rPr>
-          <w:rFonts w:ascii="Times New Roman" w:hAnsi="Times New Roman" w:cs="Times New Roman"/>
-          <w:sz w:val="24"/>
-        </w:rPr>
-      </w:pPr>
-    </w:p>
-    <w:p>
-      <w:pPr>
-        <w:spacing w:line="276" w:lineRule="auto"/>
-        <w:rPr>
-          <w:rFonts w:ascii="Times New Roman" w:hAnsi="Times New Roman" w:cs="Times New Roman"/>
-          <w:sz w:val="24"/>
-        </w:rPr>
-      </w:pPr>
-    </w:p>
-    <w:p>
-      <w:pPr>
-        <w:spacing w:line="276" w:lineRule="auto"/>
+      </w:pPr>
+      <w:r>
         <w:rPr>
           <w:rFonts w:ascii="Times New Roman" w:hAnsi="Times New Roman" w:cs="Times New Roman"/>
           <w:sz w:val="24"/>
           <w:u w:val="single"/>
-          <w:lang w:val="en-US"/>
-        </w:rPr>
-      </w:pPr>
-      <w:proofErr w:type="gramStart"/>
-      <w:r>
-        <w:rPr>
-          <w:rFonts w:ascii="Times New Roman" w:hAnsi="Times New Roman" w:cs="Times New Roman"/>
-          <w:sz w:val="24"/>
-          <w:u w:val="single"/>
-          <w:lang w:val="en-US"/>
-        </w:rPr>
-        <w:t>Gameplay :</w:t>
-      </w:r>
-      <w:proofErr w:type="gramEnd"/>
-    </w:p>
-    <w:p>
-      <w:pPr>
-        <w:spacing w:line="276" w:lineRule="auto"/>
-        <w:rPr>
-          <w:rFonts w:ascii="Times New Roman" w:hAnsi="Times New Roman" w:cs="Times New Roman"/>
-          <w:sz w:val="24"/>
-        </w:rPr>
-      </w:pPr>
-      <w:r>
-        <w:rPr>
-          <w:rFonts w:ascii="Times New Roman" w:hAnsi="Times New Roman" w:cs="Times New Roman"/>
-          <w:sz w:val="24"/>
-        </w:rPr>
-        <w:t>On possède une vue à la troisième personne, avec un vue caméra un peu sur le dessus. On utilise les touches du clavier « ZQSD » pour le déplacement, la touche ESPACE pour sau</w:t>
-      </w:r>
-      <w:r>
-        <w:rPr>
-          <w:rFonts w:ascii="Times New Roman" w:hAnsi="Times New Roman" w:cs="Times New Roman"/>
-          <w:sz w:val="24"/>
-        </w:rPr>
-        <w:t>ter</w:t>
-      </w:r>
-      <w:proofErr w:type="gramStart"/>
-      <w:r>
-        <w:rPr>
-          <w:rFonts w:ascii="Times New Roman" w:hAnsi="Times New Roman" w:cs="Times New Roman"/>
-          <w:sz w:val="24"/>
-        </w:rPr>
-        <w:t>,.</w:t>
-      </w:r>
-      <w:proofErr w:type="gramEnd"/>
-      <w:r>
-        <w:rPr>
-          <w:rFonts w:ascii="Times New Roman" w:hAnsi="Times New Roman" w:cs="Times New Roman"/>
-          <w:sz w:val="24"/>
-        </w:rPr>
-        <w:t xml:space="preserve"> C’est une caméra fixé sur le personnage, mais avec un grand champ de vision.</w:t>
-      </w:r>
-      <w:r>
-        <w:rPr>
-          <w:rFonts w:ascii="Times New Roman" w:hAnsi="Times New Roman" w:cs="Times New Roman"/>
-          <w:sz w:val="24"/>
-        </w:rPr>
-        <w:t xml:space="preserve"> On peut faire bouger la caméra sur la gauche et la droite.</w:t>
-      </w:r>
-      <w:r>
-        <w:rPr>
-          <w:rFonts w:ascii="Times New Roman" w:hAnsi="Times New Roman" w:cs="Times New Roman"/>
-          <w:sz w:val="24"/>
-        </w:rPr>
-        <w:t xml:space="preserve"> On </w:t>
-      </w:r>
-      <w:r>
-        <w:rPr>
-          <w:rFonts w:ascii="Times New Roman" w:hAnsi="Times New Roman" w:cs="Times New Roman"/>
-          <w:sz w:val="24"/>
-        </w:rPr>
-        <w:t xml:space="preserve">possède le pouvoir du peuple d’Antoine, </w:t>
-      </w:r>
-      <w:r>
-        <w:rPr>
-          <w:rFonts w:ascii="Times New Roman" w:hAnsi="Times New Roman" w:cs="Times New Roman"/>
-          <w:sz w:val="24"/>
-        </w:rPr>
-        <w:t xml:space="preserve">les </w:t>
-      </w:r>
-      <w:proofErr w:type="spellStart"/>
-      <w:r>
-        <w:rPr>
-          <w:rFonts w:ascii="Times New Roman" w:hAnsi="Times New Roman" w:cs="Times New Roman"/>
-          <w:sz w:val="24"/>
-        </w:rPr>
-        <w:t>Starms</w:t>
-      </w:r>
-      <w:proofErr w:type="spellEnd"/>
-      <w:r>
-        <w:rPr>
-          <w:rFonts w:ascii="Times New Roman" w:hAnsi="Times New Roman" w:cs="Times New Roman"/>
-          <w:sz w:val="24"/>
-        </w:rPr>
-        <w:t>,</w:t>
-      </w:r>
-      <w:r>
-        <w:rPr>
-          <w:rFonts w:ascii="Times New Roman" w:hAnsi="Times New Roman" w:cs="Times New Roman"/>
-          <w:sz w:val="24"/>
-        </w:rPr>
-        <w:t xml:space="preserve"> en cas d’affrontement avec des ennemis. </w:t>
-      </w:r>
-      <w:r>
-        <w:rPr>
-          <w:rFonts w:ascii="Times New Roman" w:hAnsi="Times New Roman" w:cs="Times New Roman"/>
-          <w:sz w:val="24"/>
-        </w:rPr>
-        <w:t xml:space="preserve">Elle tirera des </w:t>
-      </w:r>
-      <w:r>
-        <w:rPr>
-          <w:rFonts w:ascii="Times New Roman" w:hAnsi="Times New Roman" w:cs="Times New Roman"/>
-          <w:sz w:val="24"/>
-        </w:rPr>
-        <w:t>étoiles</w:t>
-      </w:r>
-      <w:r>
-        <w:rPr>
-          <w:rFonts w:ascii="Times New Roman" w:hAnsi="Times New Roman" w:cs="Times New Roman"/>
-          <w:sz w:val="24"/>
-        </w:rPr>
-        <w:t xml:space="preserve">, qui pourront toucher les ennemis, et ainsi les faire succomber. </w:t>
-      </w:r>
-    </w:p>
-    <w:p>
-      <w:pPr>
-        <w:spacing w:line="276" w:lineRule="auto"/>
-        <w:rPr>
-          <w:rFonts w:ascii="Times New Roman" w:hAnsi="Times New Roman" w:cs="Times New Roman"/>
-          <w:sz w:val="24"/>
-        </w:rPr>
-      </w:pPr>
-    </w:p>
-    <w:p>
-      <w:pPr>
-        <w:spacing w:line="276" w:lineRule="auto"/>
-        <w:rPr>
-          <w:rFonts w:ascii="Times New Roman" w:hAnsi="Times New Roman" w:cs="Times New Roman"/>
-          <w:sz w:val="24"/>
-          <w:u w:val="single"/>
-        </w:rPr>
-      </w:pPr>
-      <w:proofErr w:type="gramStart"/>
-      <w:r>
-        <w:rPr>
-          <w:rFonts w:ascii="Times New Roman" w:hAnsi="Times New Roman" w:cs="Times New Roman"/>
-          <w:sz w:val="24"/>
-          <w:u w:val="single"/>
-        </w:rPr>
-        <w:t>Signes</w:t>
-      </w:r>
-      <w:proofErr w:type="gramEnd"/>
-      <w:r>
-        <w:rPr>
-          <w:rFonts w:ascii="Times New Roman" w:hAnsi="Times New Roman" w:cs="Times New Roman"/>
-          <w:sz w:val="24"/>
-          <w:u w:val="single"/>
-        </w:rPr>
-        <w:t xml:space="preserve"> : </w:t>
+        </w:rPr>
+        <w:t xml:space="preserve">Signes : </w:t>
       </w:r>
     </w:p>
     <w:p>
